--- a/CPSC-24500/Week03/2017SpringW03Agenda.docx
+++ b/CPSC-24500/Week03/2017SpringW03Agenda.docx
@@ -37,8 +37,19 @@
           <w:sz w:val="28"/>
           <w:szCs w:val="28"/>
         </w:rPr>
-        <w:t xml:space="preserve"> – Week 2</w:t>
-      </w:r>
+        <w:t xml:space="preserve"> – Week </w:t>
+      </w:r>
+      <w:r>
+        <w:rPr>
+          <w:rFonts w:ascii="Arial" w:hAnsi="Arial" w:cs="Arial"/>
+          <w:b/>
+          <w:sz w:val="28"/>
+          <w:szCs w:val="28"/>
+        </w:rPr>
+        <w:t>3</w:t>
+      </w:r>
+      <w:bookmarkStart w:id="0" w:name="_GoBack"/>
+      <w:bookmarkEnd w:id="0"/>
     </w:p>
     <w:p>
       <w:pPr>
@@ -580,15 +591,7 @@
         <w:rPr>
           <w:rFonts w:cstheme="minorHAnsi"/>
         </w:rPr>
-        <w:t>HelloWorld applicatio</w:t>
-      </w:r>
-      <w:bookmarkStart w:id="0" w:name="_GoBack"/>
-      <w:bookmarkEnd w:id="0"/>
-      <w:r>
-        <w:rPr>
-          <w:rFonts w:cstheme="minorHAnsi"/>
-        </w:rPr>
-        <w:t>n.</w:t>
+        <w:t>HelloWorld application.</w:t>
       </w:r>
     </w:p>
     <w:p>
@@ -816,21 +819,7 @@
             <w:rStyle w:val="Hyperlink"/>
             <w:rFonts w:cstheme="minorHAnsi"/>
           </w:rPr>
-          <w:t>[lin</w:t>
-        </w:r>
-        <w:r>
-          <w:rPr>
-            <w:rStyle w:val="Hyperlink"/>
-            <w:rFonts w:cstheme="minorHAnsi"/>
-          </w:rPr>
-          <w:t>k</w:t>
-        </w:r>
-        <w:r>
-          <w:rPr>
-            <w:rStyle w:val="Hyperlink"/>
-            <w:rFonts w:cstheme="minorHAnsi"/>
-          </w:rPr>
-          <w:t>]</w:t>
+          <w:t>[link]</w:t>
         </w:r>
       </w:hyperlink>
       <w:r>

--- a/CPSC-24500/Week03/2017SpringW03Agenda.docx
+++ b/CPSC-24500/Week03/2017SpringW03Agenda.docx
@@ -48,8 +48,6 @@
         </w:rPr>
         <w:t>3</w:t>
       </w:r>
-      <w:bookmarkStart w:id="0" w:name="_GoBack"/>
-      <w:bookmarkEnd w:id="0"/>
     </w:p>
     <w:p>
       <w:pPr>
@@ -375,25 +373,7 @@
         <w:rPr>
           <w:rFonts w:cstheme="minorHAnsi"/>
         </w:rPr>
-        <w:t xml:space="preserve">Watch the </w:t>
-      </w:r>
-      <w:r>
-        <w:rPr>
-          <w:rFonts w:cstheme="minorHAnsi"/>
-        </w:rPr>
-        <w:t xml:space="preserve">Object-Oriented Programming week 2 </w:t>
-      </w:r>
-      <w:r>
-        <w:rPr>
-          <w:rFonts w:cstheme="minorHAnsi"/>
-        </w:rPr>
-        <w:t>video</w:t>
-      </w:r>
-      <w:r>
-        <w:rPr>
-          <w:rFonts w:cstheme="minorHAnsi"/>
-        </w:rPr>
-        <w:t xml:space="preserve"> </w:t>
+        <w:t xml:space="preserve">Double-check the source code that is available either through a browser </w:t>
       </w:r>
       <w:hyperlink r:id="rId7" w:history="1">
         <w:r>
@@ -408,82 +388,37 @@
         <w:rPr>
           <w:rFonts w:cstheme="minorHAnsi"/>
         </w:rPr>
-        <w:t>. You may want to follow a</w:t>
-      </w:r>
-      <w:r>
-        <w:rPr>
-          <w:rFonts w:cstheme="minorHAnsi"/>
-        </w:rPr>
-        <w:t xml:space="preserve">long in the notes </w:t>
-      </w:r>
-      <w:r>
-        <w:rPr>
-          <w:rFonts w:cstheme="minorHAnsi"/>
-        </w:rPr>
-        <w:t>and/or answer some assignment questions as you view the topics</w:t>
-      </w:r>
-      <w:r>
-        <w:rPr>
-          <w:rFonts w:cstheme="minorHAnsi"/>
-        </w:rPr>
-        <w:t xml:space="preserve"> in the video</w:t>
-      </w:r>
-      <w:r>
-        <w:rPr>
-          <w:rFonts w:cstheme="minorHAnsi"/>
-        </w:rPr>
-        <w:t xml:space="preserve">. </w:t>
-      </w:r>
-    </w:p>
-    <w:p>
-      <w:pPr>
-        <w:pStyle w:val="ListParagraph"/>
-        <w:spacing w:before="240" w:after="0"/>
-        <w:rPr>
-          <w:rFonts w:cstheme="minorHAnsi"/>
-        </w:rPr>
-      </w:pPr>
-      <w:r>
-        <w:rPr>
-          <w:rFonts w:cstheme="minorHAnsi"/>
-          <w:u w:val="single"/>
-        </w:rPr>
-        <w:t>Note</w:t>
-      </w:r>
-      <w:r>
-        <w:rPr>
-          <w:rFonts w:cstheme="minorHAnsi"/>
-        </w:rPr>
-        <w:t xml:space="preserve">: These first three activities should only take about an hour. </w:t>
-      </w:r>
-      <w:r>
-        <w:rPr>
-          <w:rFonts w:cstheme="minorHAnsi"/>
-        </w:rPr>
-        <w:t>Answering the assignment questions will</w:t>
-      </w:r>
-      <w:r>
-        <w:rPr>
-          <w:rFonts w:cstheme="minorHAnsi"/>
-        </w:rPr>
-        <w:t xml:space="preserve"> likely</w:t>
-      </w:r>
-      <w:r>
-        <w:rPr>
-          <w:rFonts w:cstheme="minorHAnsi"/>
-        </w:rPr>
-        <w:t xml:space="preserve"> take considerably longer.</w:t>
-      </w:r>
-    </w:p>
-    <w:p>
-      <w:pPr>
-        <w:pStyle w:val="ListParagraph"/>
-        <w:spacing w:before="240" w:after="0"/>
-        <w:rPr>
-          <w:rFonts w:cstheme="minorHAnsi"/>
-          <w:u w:val="single"/>
-        </w:rPr>
-      </w:pPr>
+        <w:t xml:space="preserve"> and/or by executing “</w:t>
+      </w:r>
+      <w:proofErr w:type="spellStart"/>
+      <w:r>
+        <w:rPr>
+          <w:rFonts w:cstheme="minorHAnsi"/>
+        </w:rPr>
+        <w:t>git</w:t>
+      </w:r>
+      <w:proofErr w:type="spellEnd"/>
+      <w:r>
+        <w:rPr>
+          <w:rFonts w:cstheme="minorHAnsi"/>
+        </w:rPr>
+        <w:t xml:space="preserve"> clone </w:t>
+      </w:r>
+      <w:hyperlink r:id="rId8" w:history="1">
+        <w:r>
+          <w:rPr>
+            <w:rStyle w:val="Hyperlink"/>
+            <w:rFonts w:cstheme="minorHAnsi"/>
+          </w:rPr>
+          <w:t>https://github.com/EricJPogue/CPSC-24500.git</w:t>
+        </w:r>
+      </w:hyperlink>
+      <w:r>
+        <w:rPr>
+          <w:rFonts w:cstheme="minorHAnsi"/>
+        </w:rPr>
+        <w:t xml:space="preserve">”. </w:t>
+      </w:r>
     </w:p>
     <w:p>
       <w:pPr>
@@ -502,225 +437,37 @@
         <w:rPr>
           <w:rFonts w:cstheme="minorHAnsi"/>
         </w:rPr>
-        <w:t xml:space="preserve">Set up your local Java development environment based on the </w:t>
-      </w:r>
-      <w:r>
-        <w:rPr>
-          <w:rFonts w:cstheme="minorHAnsi"/>
-        </w:rPr>
-        <w:t xml:space="preserve">information at the end of the </w:t>
-      </w:r>
-      <w:r>
-        <w:rPr>
-          <w:rFonts w:cstheme="minorHAnsi"/>
-        </w:rPr>
-        <w:t xml:space="preserve">Object-Oriented Programming week 2 </w:t>
-      </w:r>
-      <w:r>
-        <w:rPr>
-          <w:rFonts w:cstheme="minorHAnsi"/>
-        </w:rPr>
-        <w:t>video.</w:t>
-      </w:r>
-    </w:p>
-    <w:p>
-      <w:pPr>
-        <w:pStyle w:val="ListParagraph"/>
-        <w:numPr>
-          <w:ilvl w:val="0"/>
-          <w:numId w:val="6"/>
-        </w:numPr>
-        <w:spacing w:before="240" w:after="0"/>
-        <w:rPr>
-          <w:rFonts w:cstheme="minorHAnsi"/>
-          <w:u w:val="single"/>
-        </w:rPr>
-      </w:pPr>
-      <w:r>
-        <w:rPr>
-          <w:rFonts w:cstheme="minorHAnsi"/>
-        </w:rPr>
         <w:t xml:space="preserve">Watch the </w:t>
       </w:r>
       <w:r>
         <w:rPr>
           <w:rFonts w:cstheme="minorHAnsi"/>
         </w:rPr>
-        <w:t>HelloWorld</w:t>
-      </w:r>
-      <w:r>
-        <w:rPr>
-          <w:rFonts w:cstheme="minorHAnsi"/>
-        </w:rPr>
-        <w:t xml:space="preserve"> video </w:t>
-      </w:r>
-      <w:hyperlink r:id="rId8" w:history="1">
-        <w:r>
-          <w:rPr>
-            <w:rStyle w:val="Hyperlink"/>
-            <w:rFonts w:cstheme="minorHAnsi"/>
-          </w:rPr>
-          <w:t>[link]</w:t>
-        </w:r>
-      </w:hyperlink>
-      <w:r>
-        <w:rPr>
-          <w:rFonts w:cstheme="minorHAnsi"/>
-        </w:rPr>
-        <w:t xml:space="preserve">. Then </w:t>
-      </w:r>
-      <w:r>
-        <w:rPr>
-          <w:rFonts w:cstheme="minorHAnsi"/>
-        </w:rPr>
-        <w:t xml:space="preserve">code, compile, and </w:t>
-      </w:r>
-      <w:r>
-        <w:rPr>
-          <w:rFonts w:cstheme="minorHAnsi"/>
-        </w:rPr>
-        <w:t xml:space="preserve">execute your </w:t>
-      </w:r>
-      <w:r>
-        <w:rPr>
-          <w:rFonts w:cstheme="minorHAnsi"/>
-        </w:rPr>
-        <w:t xml:space="preserve">own </w:t>
-      </w:r>
-      <w:r>
-        <w:rPr>
-          <w:rFonts w:cstheme="minorHAnsi"/>
-        </w:rPr>
-        <w:t>HelloWorld application.</w:t>
-      </w:r>
-    </w:p>
-    <w:p>
-      <w:pPr>
-        <w:pStyle w:val="ListParagraph"/>
-        <w:spacing w:before="240" w:after="0"/>
-        <w:rPr>
-          <w:rFonts w:cstheme="minorHAnsi"/>
-        </w:rPr>
-      </w:pPr>
-      <w:r>
-        <w:rPr>
-          <w:rFonts w:cstheme="minorHAnsi"/>
-          <w:u w:val="single"/>
-        </w:rPr>
-        <w:t>Note</w:t>
-      </w:r>
-      <w:r>
-        <w:rPr>
-          <w:rFonts w:cstheme="minorHAnsi"/>
-        </w:rPr>
-        <w:t xml:space="preserve">: It is hard to know how long it will take you to run through these items. It will depend on download times and any issues you run into. Let me know how things are going, and we may </w:t>
-      </w:r>
-      <w:r>
-        <w:rPr>
-          <w:rFonts w:cstheme="minorHAnsi"/>
-        </w:rPr>
-        <w:t>adjust some of the remaining items as needed.</w:t>
-      </w:r>
-    </w:p>
-    <w:p>
-      <w:pPr>
-        <w:pStyle w:val="ListParagraph"/>
-        <w:spacing w:before="240" w:after="0"/>
-        <w:rPr>
-          <w:rFonts w:cstheme="minorHAnsi"/>
-        </w:rPr>
-      </w:pPr>
-    </w:p>
-    <w:p>
-      <w:pPr>
-        <w:pStyle w:val="ListParagraph"/>
-        <w:numPr>
-          <w:ilvl w:val="0"/>
-          <w:numId w:val="6"/>
-        </w:numPr>
-        <w:spacing w:before="240" w:after="0"/>
-        <w:rPr>
-          <w:rFonts w:cstheme="minorHAnsi"/>
-          <w:u w:val="single"/>
-        </w:rPr>
-      </w:pPr>
-      <w:r>
-        <w:rPr>
-          <w:rFonts w:cstheme="minorHAnsi"/>
-        </w:rPr>
-        <w:t>Participate in the Tuesday 3pm discussion and lecture… or watch the resulting video</w:t>
-      </w:r>
-      <w:r>
-        <w:rPr>
-          <w:rFonts w:cstheme="minorHAnsi"/>
-        </w:rPr>
-        <w:t>. A link will be provided when it is available</w:t>
-      </w:r>
-      <w:r>
-        <w:rPr>
-          <w:rFonts w:cstheme="minorHAnsi"/>
-        </w:rPr>
-        <w:t>.</w:t>
-      </w:r>
-    </w:p>
-    <w:p>
-      <w:pPr>
-        <w:pStyle w:val="ListParagraph"/>
-        <w:numPr>
-          <w:ilvl w:val="0"/>
-          <w:numId w:val="6"/>
-        </w:numPr>
-        <w:spacing w:before="240" w:after="0"/>
-        <w:rPr>
-          <w:rFonts w:cstheme="minorHAnsi"/>
-          <w:u w:val="single"/>
-        </w:rPr>
-      </w:pPr>
-      <w:r>
-        <w:rPr>
-          <w:rFonts w:cstheme="minorHAnsi"/>
-        </w:rPr>
-        <w:t xml:space="preserve">Complete your Discussion Board posting by the end of the day Wednesday. </w:t>
-      </w:r>
-    </w:p>
-    <w:p>
-      <w:pPr>
-        <w:pStyle w:val="ListParagraph"/>
-        <w:numPr>
-          <w:ilvl w:val="0"/>
-          <w:numId w:val="6"/>
-        </w:numPr>
-        <w:spacing w:before="240" w:after="0"/>
-        <w:rPr>
-          <w:rFonts w:cstheme="minorHAnsi"/>
-          <w:u w:val="single"/>
-        </w:rPr>
-      </w:pPr>
-      <w:r>
-        <w:rPr>
-          <w:rFonts w:cstheme="minorHAnsi"/>
-        </w:rPr>
-        <w:t>Respond to one or more other Discussion Board postings by the end of the day Friday.</w:t>
-      </w:r>
-    </w:p>
-    <w:p>
-      <w:pPr>
-        <w:pStyle w:val="ListParagraph"/>
-        <w:numPr>
-          <w:ilvl w:val="0"/>
-          <w:numId w:val="6"/>
-        </w:numPr>
-        <w:spacing w:before="240" w:after="0"/>
-        <w:rPr>
-          <w:rFonts w:cstheme="minorHAnsi"/>
-          <w:u w:val="single"/>
-        </w:rPr>
-      </w:pPr>
-      <w:r>
-        <w:rPr>
-          <w:rFonts w:cstheme="minorHAnsi"/>
-        </w:rPr>
-        <w:t xml:space="preserve">Complete your week 2 assignment </w:t>
+        <w:t xml:space="preserve">Object-Oriented Programming week </w:t>
+      </w:r>
+      <w:r>
+        <w:rPr>
+          <w:rFonts w:cstheme="minorHAnsi"/>
+        </w:rPr>
+        <w:t>3</w:t>
+      </w:r>
+      <w:r>
+        <w:rPr>
+          <w:rFonts w:cstheme="minorHAnsi"/>
+        </w:rPr>
+        <w:t xml:space="preserve"> </w:t>
+      </w:r>
+      <w:r>
+        <w:rPr>
+          <w:rFonts w:cstheme="minorHAnsi"/>
+        </w:rPr>
+        <w:t>video</w:t>
+      </w:r>
+      <w:r>
+        <w:rPr>
+          <w:rFonts w:cstheme="minorHAnsi"/>
+        </w:rPr>
+        <w:t xml:space="preserve"> </w:t>
       </w:r>
       <w:hyperlink r:id="rId9" w:history="1">
         <w:r>
@@ -733,17 +480,73 @@
       </w:hyperlink>
       <w:r>
         <w:rPr>
-          <w:rStyle w:val="Hyperlink"/>
-          <w:rFonts w:cstheme="minorHAnsi"/>
-          <w:u w:val="none"/>
-        </w:rPr>
-        <w:t xml:space="preserve"> </w:t>
-      </w:r>
-      <w:r>
-        <w:rPr>
-          <w:rFonts w:cstheme="minorHAnsi"/>
-        </w:rPr>
-        <w:t xml:space="preserve">and turn it in through the Blackboard “Homework” link by the end of the day Sunday. </w:t>
+          <w:rFonts w:cstheme="minorHAnsi"/>
+        </w:rPr>
+        <w:t>. You may want to follow a</w:t>
+      </w:r>
+      <w:r>
+        <w:rPr>
+          <w:rFonts w:cstheme="minorHAnsi"/>
+        </w:rPr>
+        <w:t xml:space="preserve">long in the notes </w:t>
+      </w:r>
+      <w:r>
+        <w:rPr>
+          <w:rFonts w:cstheme="minorHAnsi"/>
+        </w:rPr>
+        <w:t>and/or answer some assignment questions as you view the topics</w:t>
+      </w:r>
+      <w:r>
+        <w:rPr>
+          <w:rFonts w:cstheme="minorHAnsi"/>
+        </w:rPr>
+        <w:t xml:space="preserve"> in the video</w:t>
+      </w:r>
+      <w:r>
+        <w:rPr>
+          <w:rFonts w:cstheme="minorHAnsi"/>
+        </w:rPr>
+        <w:t xml:space="preserve">. </w:t>
+      </w:r>
+    </w:p>
+    <w:p>
+      <w:pPr>
+        <w:pStyle w:val="ListParagraph"/>
+        <w:spacing w:before="240" w:after="0"/>
+        <w:rPr>
+          <w:rFonts w:cstheme="minorHAnsi"/>
+        </w:rPr>
+      </w:pPr>
+      <w:r>
+        <w:rPr>
+          <w:rFonts w:cstheme="minorHAnsi"/>
+          <w:u w:val="single"/>
+        </w:rPr>
+        <w:t>Note</w:t>
+      </w:r>
+      <w:r>
+        <w:rPr>
+          <w:rFonts w:cstheme="minorHAnsi"/>
+        </w:rPr>
+        <w:t xml:space="preserve">: These first three activities should only take about an hour. </w:t>
+      </w:r>
+      <w:r>
+        <w:rPr>
+          <w:rFonts w:cstheme="minorHAnsi"/>
+        </w:rPr>
+        <w:t>Answering the assignment questions will</w:t>
+      </w:r>
+      <w:r>
+        <w:rPr>
+          <w:rFonts w:cstheme="minorHAnsi"/>
+        </w:rPr>
+        <w:t xml:space="preserve"> likely</w:t>
+      </w:r>
+      <w:r>
+        <w:rPr>
+          <w:rFonts w:cstheme="minorHAnsi"/>
+        </w:rPr>
+        <w:t xml:space="preserve"> take considerably longer.</w:t>
       </w:r>
     </w:p>
     <w:p>
@@ -773,12 +576,291 @@
         <w:rPr>
           <w:rFonts w:cstheme="minorHAnsi"/>
         </w:rPr>
+        <w:t>Set up your local Java development env</w:t>
+      </w:r>
+      <w:bookmarkStart w:id="0" w:name="_GoBack"/>
+      <w:bookmarkEnd w:id="0"/>
+      <w:r>
+        <w:rPr>
+          <w:rFonts w:cstheme="minorHAnsi"/>
+        </w:rPr>
+        <w:t xml:space="preserve">ironment based on the </w:t>
+      </w:r>
+      <w:r>
+        <w:rPr>
+          <w:rFonts w:cstheme="minorHAnsi"/>
+        </w:rPr>
+        <w:t xml:space="preserve">information at the end of the </w:t>
+      </w:r>
+      <w:r>
+        <w:rPr>
+          <w:rFonts w:cstheme="minorHAnsi"/>
+        </w:rPr>
+        <w:t xml:space="preserve">Object-Oriented Programming week 2 </w:t>
+      </w:r>
+      <w:r>
+        <w:rPr>
+          <w:rFonts w:cstheme="minorHAnsi"/>
+        </w:rPr>
+        <w:t>video.</w:t>
+      </w:r>
+    </w:p>
+    <w:p>
+      <w:pPr>
+        <w:pStyle w:val="ListParagraph"/>
+        <w:numPr>
+          <w:ilvl w:val="0"/>
+          <w:numId w:val="6"/>
+        </w:numPr>
+        <w:spacing w:before="240" w:after="0"/>
+        <w:rPr>
+          <w:rFonts w:cstheme="minorHAnsi"/>
+          <w:u w:val="single"/>
+        </w:rPr>
+      </w:pPr>
+      <w:r>
+        <w:rPr>
+          <w:rFonts w:cstheme="minorHAnsi"/>
+        </w:rPr>
         <w:t xml:space="preserve">Watch the </w:t>
       </w:r>
       <w:r>
         <w:rPr>
           <w:rFonts w:cstheme="minorHAnsi"/>
         </w:rPr>
+        <w:t>HelloWorld</w:t>
+      </w:r>
+      <w:r>
+        <w:rPr>
+          <w:rFonts w:cstheme="minorHAnsi"/>
+        </w:rPr>
+        <w:t xml:space="preserve"> video </w:t>
+      </w:r>
+      <w:hyperlink r:id="rId10" w:history="1">
+        <w:r>
+          <w:rPr>
+            <w:rStyle w:val="Hyperlink"/>
+            <w:rFonts w:cstheme="minorHAnsi"/>
+          </w:rPr>
+          <w:t>[link]</w:t>
+        </w:r>
+      </w:hyperlink>
+      <w:r>
+        <w:rPr>
+          <w:rFonts w:cstheme="minorHAnsi"/>
+        </w:rPr>
+        <w:t xml:space="preserve">. Then </w:t>
+      </w:r>
+      <w:r>
+        <w:rPr>
+          <w:rFonts w:cstheme="minorHAnsi"/>
+        </w:rPr>
+        <w:t xml:space="preserve">code, compile, and </w:t>
+      </w:r>
+      <w:r>
+        <w:rPr>
+          <w:rFonts w:cstheme="minorHAnsi"/>
+        </w:rPr>
+        <w:t xml:space="preserve">execute your </w:t>
+      </w:r>
+      <w:r>
+        <w:rPr>
+          <w:rFonts w:cstheme="minorHAnsi"/>
+        </w:rPr>
+        <w:t xml:space="preserve">own </w:t>
+      </w:r>
+      <w:r>
+        <w:rPr>
+          <w:rFonts w:cstheme="minorHAnsi"/>
+        </w:rPr>
+        <w:t>HelloWorld application.</w:t>
+      </w:r>
+    </w:p>
+    <w:p>
+      <w:pPr>
+        <w:pStyle w:val="ListParagraph"/>
+        <w:spacing w:before="240" w:after="0"/>
+        <w:rPr>
+          <w:rFonts w:cstheme="minorHAnsi"/>
+        </w:rPr>
+      </w:pPr>
+      <w:r>
+        <w:rPr>
+          <w:rFonts w:cstheme="minorHAnsi"/>
+          <w:u w:val="single"/>
+        </w:rPr>
+        <w:t>Note</w:t>
+      </w:r>
+      <w:r>
+        <w:rPr>
+          <w:rFonts w:cstheme="minorHAnsi"/>
+        </w:rPr>
+        <w:t xml:space="preserve">: It is hard to know how long it will take you to run through these items. It will depend on download times and any issues you run into. Let me know how things are going, and we may </w:t>
+      </w:r>
+      <w:r>
+        <w:rPr>
+          <w:rFonts w:cstheme="minorHAnsi"/>
+        </w:rPr>
+        <w:t>adjust some of the remaining items as needed.</w:t>
+      </w:r>
+    </w:p>
+    <w:p>
+      <w:pPr>
+        <w:pStyle w:val="ListParagraph"/>
+        <w:spacing w:before="240" w:after="0"/>
+        <w:rPr>
+          <w:rFonts w:cstheme="minorHAnsi"/>
+        </w:rPr>
+      </w:pPr>
+    </w:p>
+    <w:p>
+      <w:pPr>
+        <w:pStyle w:val="ListParagraph"/>
+        <w:numPr>
+          <w:ilvl w:val="0"/>
+          <w:numId w:val="6"/>
+        </w:numPr>
+        <w:spacing w:before="240" w:after="0"/>
+        <w:rPr>
+          <w:rFonts w:cstheme="minorHAnsi"/>
+          <w:u w:val="single"/>
+        </w:rPr>
+      </w:pPr>
+      <w:r>
+        <w:rPr>
+          <w:rFonts w:cstheme="minorHAnsi"/>
+        </w:rPr>
+        <w:t>Participate in the Tuesday 3pm discussion and lecture… or watch the resulting video</w:t>
+      </w:r>
+      <w:r>
+        <w:rPr>
+          <w:rFonts w:cstheme="minorHAnsi"/>
+        </w:rPr>
+        <w:t>. A link will be provided when it is available</w:t>
+      </w:r>
+      <w:r>
+        <w:rPr>
+          <w:rFonts w:cstheme="minorHAnsi"/>
+        </w:rPr>
+        <w:t>.</w:t>
+      </w:r>
+    </w:p>
+    <w:p>
+      <w:pPr>
+        <w:pStyle w:val="ListParagraph"/>
+        <w:numPr>
+          <w:ilvl w:val="0"/>
+          <w:numId w:val="6"/>
+        </w:numPr>
+        <w:spacing w:before="240" w:after="0"/>
+        <w:rPr>
+          <w:rFonts w:cstheme="minorHAnsi"/>
+          <w:u w:val="single"/>
+        </w:rPr>
+      </w:pPr>
+      <w:r>
+        <w:rPr>
+          <w:rFonts w:cstheme="minorHAnsi"/>
+        </w:rPr>
+        <w:t xml:space="preserve">Complete your Discussion Board posting by the end of the day Wednesday. </w:t>
+      </w:r>
+    </w:p>
+    <w:p>
+      <w:pPr>
+        <w:pStyle w:val="ListParagraph"/>
+        <w:numPr>
+          <w:ilvl w:val="0"/>
+          <w:numId w:val="6"/>
+        </w:numPr>
+        <w:spacing w:before="240" w:after="0"/>
+        <w:rPr>
+          <w:rFonts w:cstheme="minorHAnsi"/>
+          <w:u w:val="single"/>
+        </w:rPr>
+      </w:pPr>
+      <w:r>
+        <w:rPr>
+          <w:rFonts w:cstheme="minorHAnsi"/>
+        </w:rPr>
+        <w:t>Respond to one or more other Discussion Board postings by the end of the day Friday.</w:t>
+      </w:r>
+    </w:p>
+    <w:p>
+      <w:pPr>
+        <w:pStyle w:val="ListParagraph"/>
+        <w:numPr>
+          <w:ilvl w:val="0"/>
+          <w:numId w:val="6"/>
+        </w:numPr>
+        <w:spacing w:before="240" w:after="0"/>
+        <w:rPr>
+          <w:rFonts w:cstheme="minorHAnsi"/>
+          <w:u w:val="single"/>
+        </w:rPr>
+      </w:pPr>
+      <w:r>
+        <w:rPr>
+          <w:rFonts w:cstheme="minorHAnsi"/>
+        </w:rPr>
+        <w:t xml:space="preserve">Complete your week 2 assignment </w:t>
+      </w:r>
+      <w:hyperlink r:id="rId11" w:history="1">
+        <w:r>
+          <w:rPr>
+            <w:rStyle w:val="Hyperlink"/>
+            <w:rFonts w:cstheme="minorHAnsi"/>
+          </w:rPr>
+          <w:t>[link]</w:t>
+        </w:r>
+      </w:hyperlink>
+      <w:r>
+        <w:rPr>
+          <w:rStyle w:val="Hyperlink"/>
+          <w:rFonts w:cstheme="minorHAnsi"/>
+          <w:u w:val="none"/>
+        </w:rPr>
+        <w:t xml:space="preserve"> </w:t>
+      </w:r>
+      <w:r>
+        <w:rPr>
+          <w:rFonts w:cstheme="minorHAnsi"/>
+        </w:rPr>
+        <w:t xml:space="preserve">and turn it in through the Blackboard “Homework” link by the end of the day Sunday. </w:t>
+      </w:r>
+    </w:p>
+    <w:p>
+      <w:pPr>
+        <w:pStyle w:val="ListParagraph"/>
+        <w:spacing w:before="240" w:after="0"/>
+        <w:rPr>
+          <w:rFonts w:cstheme="minorHAnsi"/>
+          <w:u w:val="single"/>
+        </w:rPr>
+      </w:pPr>
+    </w:p>
+    <w:p>
+      <w:pPr>
+        <w:pStyle w:val="ListParagraph"/>
+        <w:numPr>
+          <w:ilvl w:val="0"/>
+          <w:numId w:val="6"/>
+        </w:numPr>
+        <w:spacing w:before="240" w:after="0"/>
+        <w:rPr>
+          <w:rFonts w:cstheme="minorHAnsi"/>
+          <w:u w:val="single"/>
+        </w:rPr>
+      </w:pPr>
+      <w:r>
+        <w:rPr>
+          <w:rFonts w:cstheme="minorHAnsi"/>
+        </w:rPr>
+        <w:t xml:space="preserve">Watch the </w:t>
+      </w:r>
+      <w:r>
+        <w:rPr>
+          <w:rFonts w:cstheme="minorHAnsi"/>
+        </w:rPr>
         <w:t>U</w:t>
       </w:r>
       <w:r>
@@ -813,7 +895,7 @@
         </w:rPr>
         <w:t xml:space="preserve"> </w:t>
       </w:r>
-      <w:hyperlink r:id="rId10" w:history="1">
+      <w:hyperlink r:id="rId12" w:history="1">
         <w:r>
           <w:rPr>
             <w:rStyle w:val="Hyperlink"/>

--- a/CPSC-24500/Week03/2017SpringW03Agenda.docx
+++ b/CPSC-24500/Week03/2017SpringW03Agenda.docx
@@ -19,7 +19,18 @@
           <w:sz w:val="28"/>
           <w:szCs w:val="28"/>
         </w:rPr>
-        <w:t>CPSC-24500: Object-Oriented Program</w:t>
+        <w:t>CPSC-2</w:t>
+      </w:r>
+      <w:bookmarkStart w:id="0" w:name="_GoBack"/>
+      <w:bookmarkEnd w:id="0"/>
+      <w:r>
+        <w:rPr>
+          <w:rFonts w:ascii="Arial" w:hAnsi="Arial" w:cs="Arial"/>
+          <w:b/>
+          <w:sz w:val="28"/>
+          <w:szCs w:val="28"/>
+        </w:rPr>
+        <w:t>4500: Object-Oriented Program</w:t>
       </w:r>
       <w:r>
         <w:rPr>
@@ -281,7 +292,21 @@
             <w:rStyle w:val="Hyperlink"/>
             <w:rFonts w:cstheme="minorHAnsi"/>
           </w:rPr>
-          <w:t>[link]</w:t>
+          <w:t>[li</w:t>
+        </w:r>
+        <w:r>
+          <w:rPr>
+            <w:rStyle w:val="Hyperlink"/>
+            <w:rFonts w:cstheme="minorHAnsi"/>
+          </w:rPr>
+          <w:t>n</w:t>
+        </w:r>
+        <w:r>
+          <w:rPr>
+            <w:rStyle w:val="Hyperlink"/>
+            <w:rFonts w:cstheme="minorHAnsi"/>
+          </w:rPr>
+          <w:t>k]</w:t>
         </w:r>
       </w:hyperlink>
       <w:r>
@@ -326,19 +351,7 @@
         <w:rPr>
           <w:rFonts w:cstheme="minorHAnsi"/>
         </w:rPr>
-        <w:t xml:space="preserve">ownload </w:t>
-      </w:r>
-      <w:r>
-        <w:rPr>
-          <w:rFonts w:cstheme="minorHAnsi"/>
-        </w:rPr>
-        <w:t>copy of</w:t>
-      </w:r>
-      <w:r>
-        <w:rPr>
-          <w:rFonts w:cstheme="minorHAnsi"/>
-        </w:rPr>
-        <w:t xml:space="preserve"> this week’s assignment </w:t>
+        <w:t xml:space="preserve">ownload this week’s assignment </w:t>
       </w:r>
       <w:hyperlink r:id="rId6" w:history="1">
         <w:r>
@@ -346,14 +359,48 @@
             <w:rStyle w:val="Hyperlink"/>
             <w:rFonts w:cstheme="minorHAnsi"/>
           </w:rPr>
-          <w:t>[link]</w:t>
+          <w:t>[lin</w:t>
+        </w:r>
+        <w:r>
+          <w:rPr>
+            <w:rStyle w:val="Hyperlink"/>
+            <w:rFonts w:cstheme="minorHAnsi"/>
+          </w:rPr>
+          <w:t>k</w:t>
+        </w:r>
+        <w:r>
+          <w:rPr>
+            <w:rStyle w:val="Hyperlink"/>
+            <w:rFonts w:cstheme="minorHAnsi"/>
+          </w:rPr>
+          <w:t>]</w:t>
         </w:r>
       </w:hyperlink>
       <w:r>
         <w:rPr>
           <w:rFonts w:cstheme="minorHAnsi"/>
         </w:rPr>
-        <w:t xml:space="preserve"> to get a preview of the questions and activities.</w:t>
+        <w:t xml:space="preserve">. The </w:t>
+      </w:r>
+      <w:proofErr w:type="spellStart"/>
+      <w:r>
+        <w:rPr>
+          <w:rFonts w:cstheme="minorHAnsi"/>
+        </w:rPr>
+        <w:t>FaceDraw</w:t>
+      </w:r>
+      <w:proofErr w:type="spellEnd"/>
+      <w:r>
+        <w:rPr>
+          <w:rFonts w:cstheme="minorHAnsi"/>
+        </w:rPr>
+        <w:t xml:space="preserve"> programming assignment is challenging and will need to be the focus of your week.</w:t>
+      </w:r>
+      <w:r>
+        <w:rPr>
+          <w:rFonts w:cstheme="minorHAnsi"/>
+        </w:rPr>
+        <w:t xml:space="preserve"> Become familiar with it so that you can get the most out of the other activities.</w:t>
       </w:r>
     </w:p>
     <w:p>
@@ -381,7 +428,21 @@
             <w:rStyle w:val="Hyperlink"/>
             <w:rFonts w:cstheme="minorHAnsi"/>
           </w:rPr>
-          <w:t>[link]</w:t>
+          <w:t>[li</w:t>
+        </w:r>
+        <w:r>
+          <w:rPr>
+            <w:rStyle w:val="Hyperlink"/>
+            <w:rFonts w:cstheme="minorHAnsi"/>
+          </w:rPr>
+          <w:t>n</w:t>
+        </w:r>
+        <w:r>
+          <w:rPr>
+            <w:rStyle w:val="Hyperlink"/>
+            <w:rFonts w:cstheme="minorHAnsi"/>
+          </w:rPr>
+          <w:t>k]</w:t>
         </w:r>
       </w:hyperlink>
       <w:r>
@@ -461,7 +522,7 @@
         <w:rPr>
           <w:rFonts w:cstheme="minorHAnsi"/>
         </w:rPr>
-        <w:t>video</w:t>
+        <w:t>session 1 video</w:t>
       </w:r>
       <w:r>
         <w:rPr>
@@ -475,14 +536,47 @@
             <w:rStyle w:val="Hyperlink"/>
             <w:rFonts w:cstheme="minorHAnsi"/>
           </w:rPr>
-          <w:t>[link]</w:t>
+          <w:t>[li</w:t>
+        </w:r>
+        <w:r>
+          <w:rPr>
+            <w:rStyle w:val="Hyperlink"/>
+            <w:rFonts w:cstheme="minorHAnsi"/>
+          </w:rPr>
+          <w:t>n</w:t>
+        </w:r>
+        <w:r>
+          <w:rPr>
+            <w:rStyle w:val="Hyperlink"/>
+            <w:rFonts w:cstheme="minorHAnsi"/>
+          </w:rPr>
+          <w:t>k</w:t>
+        </w:r>
+        <w:r>
+          <w:rPr>
+            <w:rStyle w:val="Hyperlink"/>
+            <w:rFonts w:cstheme="minorHAnsi"/>
+          </w:rPr>
+          <w:t>]</w:t>
         </w:r>
       </w:hyperlink>
       <w:r>
         <w:rPr>
           <w:rFonts w:cstheme="minorHAnsi"/>
         </w:rPr>
-        <w:t>. You may want to follow a</w:t>
+        <w:t xml:space="preserve">. You </w:t>
+      </w:r>
+      <w:r>
+        <w:rPr>
+          <w:rFonts w:cstheme="minorHAnsi"/>
+        </w:rPr>
+        <w:t xml:space="preserve">will want to </w:t>
+      </w:r>
+      <w:r>
+        <w:rPr>
+          <w:rFonts w:cstheme="minorHAnsi"/>
+        </w:rPr>
+        <w:t>follow a</w:t>
       </w:r>
       <w:r>
         <w:rPr>
@@ -528,25 +622,51 @@
         <w:rPr>
           <w:rFonts w:cstheme="minorHAnsi"/>
         </w:rPr>
-        <w:t xml:space="preserve">: These first three activities should only take about an hour. </w:t>
-      </w:r>
-      <w:r>
-        <w:rPr>
-          <w:rFonts w:cstheme="minorHAnsi"/>
-        </w:rPr>
-        <w:t>Answering the assignment questions will</w:t>
-      </w:r>
-      <w:r>
-        <w:rPr>
-          <w:rFonts w:cstheme="minorHAnsi"/>
-        </w:rPr>
-        <w:t xml:space="preserve"> likely</w:t>
-      </w:r>
-      <w:r>
-        <w:rPr>
-          <w:rFonts w:cstheme="minorHAnsi"/>
-        </w:rPr>
-        <w:t xml:space="preserve"> take considerably longer.</w:t>
+        <w:t xml:space="preserve">: These activities </w:t>
+      </w:r>
+      <w:r>
+        <w:rPr>
+          <w:rFonts w:cstheme="minorHAnsi"/>
+        </w:rPr>
+        <w:t>will likely take you about 2 hours</w:t>
+      </w:r>
+      <w:r>
+        <w:rPr>
+          <w:rFonts w:cstheme="minorHAnsi"/>
+        </w:rPr>
+        <w:t xml:space="preserve">. </w:t>
+      </w:r>
+      <w:r>
+        <w:rPr>
+          <w:rFonts w:cstheme="minorHAnsi"/>
+        </w:rPr>
+        <w:t>Keep you f</w:t>
+      </w:r>
+      <w:r>
+        <w:rPr>
+          <w:rFonts w:cstheme="minorHAnsi"/>
+        </w:rPr>
+        <w:t xml:space="preserve">ocus on the </w:t>
+      </w:r>
+      <w:proofErr w:type="spellStart"/>
+      <w:r>
+        <w:rPr>
+          <w:rFonts w:cstheme="minorHAnsi"/>
+        </w:rPr>
+        <w:t>FaceDraw</w:t>
+      </w:r>
+      <w:proofErr w:type="spellEnd"/>
+      <w:r>
+        <w:rPr>
+          <w:rFonts w:cstheme="minorHAnsi"/>
+        </w:rPr>
+        <w:t xml:space="preserve"> application</w:t>
+      </w:r>
+      <w:r>
+        <w:rPr>
+          <w:rFonts w:cstheme="minorHAnsi"/>
+        </w:rPr>
+        <w:t>.</w:t>
       </w:r>
     </w:p>
     <w:p>
@@ -576,33 +696,39 @@
         <w:rPr>
           <w:rFonts w:cstheme="minorHAnsi"/>
         </w:rPr>
-        <w:t>Set up your local Java development env</w:t>
-      </w:r>
-      <w:bookmarkStart w:id="0" w:name="_GoBack"/>
-      <w:bookmarkEnd w:id="0"/>
-      <w:r>
-        <w:rPr>
-          <w:rFonts w:cstheme="minorHAnsi"/>
-        </w:rPr>
-        <w:t xml:space="preserve">ironment based on the </w:t>
-      </w:r>
-      <w:r>
-        <w:rPr>
-          <w:rFonts w:cstheme="minorHAnsi"/>
-        </w:rPr>
-        <w:t xml:space="preserve">information at the end of the </w:t>
-      </w:r>
-      <w:r>
-        <w:rPr>
-          <w:rFonts w:cstheme="minorHAnsi"/>
-        </w:rPr>
-        <w:t xml:space="preserve">Object-Oriented Programming week 2 </w:t>
-      </w:r>
-      <w:r>
-        <w:rPr>
-          <w:rFonts w:cstheme="minorHAnsi"/>
-        </w:rPr>
-        <w:t>video.</w:t>
+        <w:t xml:space="preserve">Suggestion: Download, compile, execute and understand the </w:t>
+      </w:r>
+      <w:r>
+        <w:rPr>
+          <w:rFonts w:cstheme="minorHAnsi"/>
+        </w:rPr>
+        <w:t>ShapesStep2.java</w:t>
+      </w:r>
+      <w:r>
+        <w:rPr>
+          <w:rFonts w:cstheme="minorHAnsi"/>
+        </w:rPr>
+        <w:t xml:space="preserve"> application. S</w:t>
+      </w:r>
+      <w:r>
+        <w:rPr>
+          <w:rFonts w:cstheme="minorHAnsi"/>
+        </w:rPr>
+        <w:t xml:space="preserve">tart your </w:t>
+      </w:r>
+      <w:proofErr w:type="spellStart"/>
+      <w:r>
+        <w:rPr>
+          <w:rFonts w:cstheme="minorHAnsi"/>
+        </w:rPr>
+        <w:t>FaceDraw</w:t>
+      </w:r>
+      <w:proofErr w:type="spellEnd"/>
+      <w:r>
+        <w:rPr>
+          <w:rFonts w:cstheme="minorHAnsi"/>
+        </w:rPr>
+        <w:t xml:space="preserve"> application with the elements that we discussed in our session 1 video. </w:t>
       </w:r>
     </w:p>
     <w:p>
@@ -615,26 +741,242 @@
         <w:spacing w:before="240" w:after="0"/>
         <w:rPr>
           <w:rFonts w:cstheme="minorHAnsi"/>
+        </w:rPr>
+      </w:pPr>
+      <w:r>
+        <w:rPr>
+          <w:rFonts w:cstheme="minorHAnsi"/>
+        </w:rPr>
+        <w:t xml:space="preserve">Review the additional videos as they become available. </w:t>
+      </w:r>
+      <w:r>
+        <w:rPr>
+          <w:rFonts w:cstheme="minorHAnsi"/>
+        </w:rPr>
+        <w:t xml:space="preserve">Pay close attention to anything that has to do with drawing in a View. </w:t>
+      </w:r>
+      <w:r>
+        <w:rPr>
+          <w:rFonts w:cstheme="minorHAnsi"/>
+        </w:rPr>
+        <w:t xml:space="preserve">Update your </w:t>
+      </w:r>
+      <w:proofErr w:type="spellStart"/>
+      <w:r>
+        <w:rPr>
+          <w:rFonts w:cstheme="minorHAnsi"/>
+        </w:rPr>
+        <w:t>FaceDraw</w:t>
+      </w:r>
+      <w:proofErr w:type="spellEnd"/>
+      <w:r>
+        <w:rPr>
+          <w:rFonts w:cstheme="minorHAnsi"/>
+        </w:rPr>
+        <w:t xml:space="preserve"> application incrementally. If you are not using version control (like </w:t>
+      </w:r>
+      <w:proofErr w:type="spellStart"/>
+      <w:r>
+        <w:rPr>
+          <w:rFonts w:cstheme="minorHAnsi"/>
+        </w:rPr>
+        <w:t>Git</w:t>
+      </w:r>
+      <w:proofErr w:type="spellEnd"/>
+      <w:r>
+        <w:rPr>
+          <w:rFonts w:cstheme="minorHAnsi"/>
+        </w:rPr>
+        <w:t xml:space="preserve">), be sure to save periodic working copies off your code so that if you break something you can </w:t>
+      </w:r>
+      <w:r>
+        <w:rPr>
+          <w:rFonts w:cstheme="minorHAnsi"/>
+        </w:rPr>
+        <w:t>revert</w:t>
+      </w:r>
+      <w:r>
+        <w:rPr>
+          <w:rFonts w:cstheme="minorHAnsi"/>
+        </w:rPr>
+        <w:t xml:space="preserve"> to something that worked</w:t>
+      </w:r>
+      <w:r>
+        <w:rPr>
+          <w:rFonts w:cstheme="minorHAnsi"/>
+        </w:rPr>
+        <w:t xml:space="preserve"> previously</w:t>
+      </w:r>
+      <w:r>
+        <w:rPr>
+          <w:rFonts w:cstheme="minorHAnsi"/>
+        </w:rPr>
+        <w:t xml:space="preserve">. </w:t>
+      </w:r>
+    </w:p>
+    <w:p>
+      <w:pPr>
+        <w:pStyle w:val="ListParagraph"/>
+        <w:spacing w:before="240" w:after="0"/>
+        <w:rPr>
+          <w:rFonts w:cstheme="minorHAnsi"/>
+        </w:rPr>
+      </w:pPr>
+      <w:r>
+        <w:rPr>
+          <w:rFonts w:cstheme="minorHAnsi"/>
           <w:u w:val="single"/>
         </w:rPr>
-      </w:pPr>
-      <w:r>
-        <w:rPr>
-          <w:rFonts w:cstheme="minorHAnsi"/>
-        </w:rPr>
-        <w:t xml:space="preserve">Watch the </w:t>
-      </w:r>
-      <w:r>
-        <w:rPr>
-          <w:rFonts w:cstheme="minorHAnsi"/>
-        </w:rPr>
-        <w:t>HelloWorld</w:t>
-      </w:r>
-      <w:r>
-        <w:rPr>
-          <w:rFonts w:cstheme="minorHAnsi"/>
-        </w:rPr>
-        <w:t xml:space="preserve"> video </w:t>
+        <w:t>Note</w:t>
+      </w:r>
+      <w:r>
+        <w:rPr>
+          <w:rFonts w:cstheme="minorHAnsi"/>
+        </w:rPr>
+        <w:t xml:space="preserve">: </w:t>
+      </w:r>
+      <w:r>
+        <w:rPr>
+          <w:rFonts w:cstheme="minorHAnsi"/>
+        </w:rPr>
+        <w:t>Take a deep breath, s</w:t>
+      </w:r>
+      <w:r>
+        <w:rPr>
+          <w:rFonts w:cstheme="minorHAnsi"/>
+        </w:rPr>
+        <w:t>tay focused</w:t>
+      </w:r>
+      <w:r>
+        <w:rPr>
+          <w:rFonts w:cstheme="minorHAnsi"/>
+        </w:rPr>
+        <w:t>, enjoy the journey, and deliver something that you can take pride in completing</w:t>
+      </w:r>
+      <w:r>
+        <w:rPr>
+          <w:rFonts w:cstheme="minorHAnsi"/>
+        </w:rPr>
+        <w:t xml:space="preserve">. </w:t>
+      </w:r>
+    </w:p>
+    <w:p>
+      <w:pPr>
+        <w:pStyle w:val="ListParagraph"/>
+        <w:spacing w:before="240" w:after="0"/>
+        <w:rPr>
+          <w:rFonts w:cstheme="minorHAnsi"/>
+        </w:rPr>
+      </w:pPr>
+    </w:p>
+    <w:p>
+      <w:pPr>
+        <w:pStyle w:val="ListParagraph"/>
+        <w:numPr>
+          <w:ilvl w:val="0"/>
+          <w:numId w:val="6"/>
+        </w:numPr>
+        <w:spacing w:before="240" w:after="0"/>
+        <w:rPr>
+          <w:rFonts w:cstheme="minorHAnsi"/>
+          <w:u w:val="single"/>
+        </w:rPr>
+      </w:pPr>
+      <w:r>
+        <w:rPr>
+          <w:rFonts w:cstheme="minorHAnsi"/>
+        </w:rPr>
+        <w:t>Participate in the Tuesday 3pm discussion and lecture… or watch the resulting video</w:t>
+      </w:r>
+      <w:r>
+        <w:rPr>
+          <w:rFonts w:cstheme="minorHAnsi"/>
+        </w:rPr>
+        <w:t xml:space="preserve">. A link will be </w:t>
+      </w:r>
+      <w:r>
+        <w:rPr>
+          <w:rFonts w:cstheme="minorHAnsi"/>
+        </w:rPr>
+        <w:t xml:space="preserve">here </w:t>
+      </w:r>
+      <w:r>
+        <w:rPr>
+          <w:rFonts w:cstheme="minorHAnsi"/>
+        </w:rPr>
+        <w:t>provided when it is available</w:t>
+      </w:r>
+      <w:r>
+        <w:rPr>
+          <w:rFonts w:cstheme="minorHAnsi"/>
+        </w:rPr>
+        <w:t>.</w:t>
+      </w:r>
+    </w:p>
+    <w:p>
+      <w:pPr>
+        <w:pStyle w:val="ListParagraph"/>
+        <w:numPr>
+          <w:ilvl w:val="0"/>
+          <w:numId w:val="6"/>
+        </w:numPr>
+        <w:spacing w:before="240" w:after="0"/>
+        <w:rPr>
+          <w:rFonts w:cstheme="minorHAnsi"/>
+          <w:u w:val="single"/>
+        </w:rPr>
+      </w:pPr>
+      <w:r>
+        <w:rPr>
+          <w:rFonts w:cstheme="minorHAnsi"/>
+        </w:rPr>
+        <w:t xml:space="preserve">Complete your Discussion Board posting by the end of the day Wednesday. </w:t>
+      </w:r>
+    </w:p>
+    <w:p>
+      <w:pPr>
+        <w:pStyle w:val="ListParagraph"/>
+        <w:numPr>
+          <w:ilvl w:val="0"/>
+          <w:numId w:val="6"/>
+        </w:numPr>
+        <w:spacing w:before="240" w:after="0"/>
+        <w:rPr>
+          <w:rFonts w:cstheme="minorHAnsi"/>
+          <w:u w:val="single"/>
+        </w:rPr>
+      </w:pPr>
+      <w:r>
+        <w:rPr>
+          <w:rFonts w:cstheme="minorHAnsi"/>
+        </w:rPr>
+        <w:t>Respond to one or more other Discussion Board postings by the end of the day Friday.</w:t>
+      </w:r>
+    </w:p>
+    <w:p>
+      <w:pPr>
+        <w:pStyle w:val="ListParagraph"/>
+        <w:numPr>
+          <w:ilvl w:val="0"/>
+          <w:numId w:val="6"/>
+        </w:numPr>
+        <w:spacing w:before="240" w:after="0"/>
+        <w:rPr>
+          <w:rFonts w:cstheme="minorHAnsi"/>
+          <w:u w:val="single"/>
+        </w:rPr>
+      </w:pPr>
+      <w:r>
+        <w:rPr>
+          <w:rFonts w:cstheme="minorHAnsi"/>
+        </w:rPr>
+        <w:t>Complete your week 3</w:t>
+      </w:r>
+      <w:r>
+        <w:rPr>
+          <w:rFonts w:cstheme="minorHAnsi"/>
+        </w:rPr>
+        <w:t xml:space="preserve"> assignment </w:t>
       </w:r>
       <w:hyperlink r:id="rId10" w:history="1">
         <w:r>
@@ -649,397 +991,70 @@
         <w:rPr>
           <w:rFonts w:cstheme="minorHAnsi"/>
         </w:rPr>
-        <w:t xml:space="preserve">. Then </w:t>
-      </w:r>
-      <w:r>
-        <w:rPr>
-          <w:rFonts w:cstheme="minorHAnsi"/>
-        </w:rPr>
-        <w:t xml:space="preserve">code, compile, and </w:t>
-      </w:r>
-      <w:r>
-        <w:rPr>
-          <w:rFonts w:cstheme="minorHAnsi"/>
-        </w:rPr>
-        <w:t xml:space="preserve">execute your </w:t>
-      </w:r>
-      <w:r>
-        <w:rPr>
-          <w:rFonts w:cstheme="minorHAnsi"/>
-        </w:rPr>
-        <w:t xml:space="preserve">own </w:t>
-      </w:r>
-      <w:r>
-        <w:rPr>
-          <w:rFonts w:cstheme="minorHAnsi"/>
-        </w:rPr>
-        <w:t>HelloWorld application.</w:t>
+        <w:t xml:space="preserve"> and</w:t>
+      </w:r>
+      <w:r>
+        <w:rPr>
+          <w:rFonts w:cstheme="minorHAnsi"/>
+        </w:rPr>
+        <w:t xml:space="preserve"> turn it in through the Blackboard “Homework” link by the end of the day Sunday. </w:t>
       </w:r>
     </w:p>
     <w:p>
       <w:pPr>
-        <w:pStyle w:val="ListParagraph"/>
         <w:spacing w:before="240" w:after="0"/>
         <w:rPr>
           <w:rFonts w:cstheme="minorHAnsi"/>
-        </w:rPr>
-      </w:pPr>
-      <w:r>
-        <w:rPr>
-          <w:rFonts w:cstheme="minorHAnsi"/>
           <w:u w:val="single"/>
         </w:rPr>
-        <w:t>Note</w:t>
-      </w:r>
-      <w:r>
-        <w:rPr>
-          <w:rFonts w:cstheme="minorHAnsi"/>
-        </w:rPr>
-        <w:t xml:space="preserve">: It is hard to know how long it will take you to run through these items. It will depend on download times and any issues you run into. Let me know how things are going, and we may </w:t>
-      </w:r>
-      <w:r>
-        <w:rPr>
-          <w:rFonts w:cstheme="minorHAnsi"/>
-        </w:rPr>
-        <w:t>adjust some of the remaining items as needed.</w:t>
-      </w:r>
-    </w:p>
-    <w:p>
-      <w:pPr>
-        <w:pStyle w:val="ListParagraph"/>
-        <w:spacing w:before="240" w:after="0"/>
-        <w:rPr>
-          <w:rFonts w:cstheme="minorHAnsi"/>
-        </w:rPr>
-      </w:pPr>
-    </w:p>
-    <w:p>
-      <w:pPr>
-        <w:pStyle w:val="ListParagraph"/>
-        <w:numPr>
-          <w:ilvl w:val="0"/>
-          <w:numId w:val="6"/>
-        </w:numPr>
-        <w:spacing w:before="240" w:after="0"/>
-        <w:rPr>
-          <w:rFonts w:cstheme="minorHAnsi"/>
-          <w:u w:val="single"/>
-        </w:rPr>
-      </w:pPr>
-      <w:r>
-        <w:rPr>
-          <w:rFonts w:cstheme="minorHAnsi"/>
-        </w:rPr>
-        <w:t>Participate in the Tuesday 3pm discussion and lecture… or watch the resulting video</w:t>
-      </w:r>
-      <w:r>
-        <w:rPr>
-          <w:rFonts w:cstheme="minorHAnsi"/>
-        </w:rPr>
-        <w:t>. A link will be provided when it is available</w:t>
-      </w:r>
-      <w:r>
-        <w:rPr>
-          <w:rFonts w:cstheme="minorHAnsi"/>
-        </w:rPr>
-        <w:t>.</w:t>
-      </w:r>
-    </w:p>
-    <w:p>
-      <w:pPr>
-        <w:pStyle w:val="ListParagraph"/>
-        <w:numPr>
-          <w:ilvl w:val="0"/>
-          <w:numId w:val="6"/>
-        </w:numPr>
-        <w:spacing w:before="240" w:after="0"/>
-        <w:rPr>
-          <w:rFonts w:cstheme="minorHAnsi"/>
-          <w:u w:val="single"/>
-        </w:rPr>
-      </w:pPr>
-      <w:r>
-        <w:rPr>
-          <w:rFonts w:cstheme="minorHAnsi"/>
-        </w:rPr>
-        <w:t xml:space="preserve">Complete your Discussion Board posting by the end of the day Wednesday. </w:t>
-      </w:r>
-    </w:p>
-    <w:p>
-      <w:pPr>
-        <w:pStyle w:val="ListParagraph"/>
-        <w:numPr>
-          <w:ilvl w:val="0"/>
-          <w:numId w:val="6"/>
-        </w:numPr>
-        <w:spacing w:before="240" w:after="0"/>
-        <w:rPr>
-          <w:rFonts w:cstheme="minorHAnsi"/>
-          <w:u w:val="single"/>
-        </w:rPr>
-      </w:pPr>
-      <w:r>
-        <w:rPr>
-          <w:rFonts w:cstheme="minorHAnsi"/>
-        </w:rPr>
-        <w:t>Respond to one or more other Discussion Board postings by the end of the day Friday.</w:t>
-      </w:r>
-    </w:p>
-    <w:p>
-      <w:pPr>
-        <w:pStyle w:val="ListParagraph"/>
-        <w:numPr>
-          <w:ilvl w:val="0"/>
-          <w:numId w:val="6"/>
-        </w:numPr>
-        <w:spacing w:before="240" w:after="0"/>
-        <w:rPr>
-          <w:rFonts w:cstheme="minorHAnsi"/>
-          <w:u w:val="single"/>
-        </w:rPr>
-      </w:pPr>
-      <w:r>
-        <w:rPr>
-          <w:rFonts w:cstheme="minorHAnsi"/>
-        </w:rPr>
-        <w:t xml:space="preserve">Complete your week 2 assignment </w:t>
-      </w:r>
-      <w:hyperlink r:id="rId11" w:history="1">
-        <w:r>
-          <w:rPr>
-            <w:rStyle w:val="Hyperlink"/>
-            <w:rFonts w:cstheme="minorHAnsi"/>
-          </w:rPr>
-          <w:t>[link]</w:t>
-        </w:r>
-      </w:hyperlink>
-      <w:r>
-        <w:rPr>
-          <w:rStyle w:val="Hyperlink"/>
-          <w:rFonts w:cstheme="minorHAnsi"/>
-          <w:u w:val="none"/>
-        </w:rPr>
-        <w:t xml:space="preserve"> </w:t>
-      </w:r>
-      <w:r>
-        <w:rPr>
-          <w:rFonts w:cstheme="minorHAnsi"/>
-        </w:rPr>
-        <w:t xml:space="preserve">and turn it in through the Blackboard “Homework” link by the end of the day Sunday. </w:t>
-      </w:r>
-    </w:p>
-    <w:p>
-      <w:pPr>
-        <w:pStyle w:val="ListParagraph"/>
-        <w:spacing w:before="240" w:after="0"/>
-        <w:rPr>
-          <w:rFonts w:cstheme="minorHAnsi"/>
-          <w:u w:val="single"/>
-        </w:rPr>
-      </w:pPr>
-    </w:p>
-    <w:p>
-      <w:pPr>
-        <w:pStyle w:val="ListParagraph"/>
-        <w:numPr>
-          <w:ilvl w:val="0"/>
-          <w:numId w:val="6"/>
-        </w:numPr>
-        <w:spacing w:before="240" w:after="0"/>
-        <w:rPr>
-          <w:rFonts w:cstheme="minorHAnsi"/>
-          <w:u w:val="single"/>
-        </w:rPr>
-      </w:pPr>
-      <w:r>
-        <w:rPr>
-          <w:rFonts w:cstheme="minorHAnsi"/>
-        </w:rPr>
-        <w:t xml:space="preserve">Watch the </w:t>
-      </w:r>
-      <w:r>
-        <w:rPr>
-          <w:rFonts w:cstheme="minorHAnsi"/>
-        </w:rPr>
-        <w:t>U</w:t>
-      </w:r>
-      <w:r>
-        <w:rPr>
-          <w:rFonts w:cstheme="minorHAnsi"/>
-        </w:rPr>
-        <w:t xml:space="preserve">sing </w:t>
-      </w:r>
-      <w:proofErr w:type="spellStart"/>
-      <w:r>
-        <w:rPr>
-          <w:rFonts w:cstheme="minorHAnsi"/>
-        </w:rPr>
-        <w:t>JavaDoc</w:t>
-      </w:r>
-      <w:proofErr w:type="spellEnd"/>
-      <w:r>
-        <w:rPr>
-          <w:rFonts w:cstheme="minorHAnsi"/>
-        </w:rPr>
-        <w:t xml:space="preserve"> and Scanner </w:t>
-      </w:r>
-      <w:r>
-        <w:rPr>
-          <w:rFonts w:cstheme="minorHAnsi"/>
-        </w:rPr>
-        <w:t>video</w:t>
-      </w:r>
-      <w:r>
-        <w:rPr>
-          <w:rFonts w:cstheme="minorHAnsi"/>
-        </w:rPr>
-        <w:t xml:space="preserve"> </w:t>
-      </w:r>
-      <w:hyperlink r:id="rId12" w:history="1">
-        <w:r>
-          <w:rPr>
-            <w:rStyle w:val="Hyperlink"/>
-            <w:rFonts w:cstheme="minorHAnsi"/>
-          </w:rPr>
-          <w:t>[link]</w:t>
-        </w:r>
-      </w:hyperlink>
+      </w:pPr>
+      <w:r>
+        <w:rPr>
+          <w:rFonts w:cstheme="minorHAnsi"/>
+        </w:rPr>
+        <w:t xml:space="preserve">Let me know how you are proceeding during the week. </w:t>
+      </w:r>
+      <w:r>
+        <w:rPr>
+          <w:rFonts w:cstheme="minorHAnsi"/>
+        </w:rPr>
+        <w:t>Feel free to send me an email or to post something in our “Coffee House” discussion board forum if you have any questions</w:t>
+      </w:r>
+      <w:r>
+        <w:rPr>
+          <w:rFonts w:cstheme="minorHAnsi"/>
+        </w:rPr>
+        <w:t>,</w:t>
+      </w:r>
+      <w:r>
+        <w:rPr>
+          <w:rFonts w:cstheme="minorHAnsi"/>
+        </w:rPr>
+        <w:t xml:space="preserve"> or </w:t>
+      </w:r>
+      <w:r>
+        <w:rPr>
+          <w:rFonts w:cstheme="minorHAnsi"/>
+        </w:rPr>
+        <w:t>if you are having a</w:t>
+      </w:r>
+      <w:r>
+        <w:rPr>
+          <w:rFonts w:cstheme="minorHAnsi"/>
+        </w:rPr>
+        <w:t xml:space="preserve">ny issues accessing the </w:t>
+      </w:r>
+      <w:r>
+        <w:rPr>
+          <w:rFonts w:cstheme="minorHAnsi"/>
+        </w:rPr>
+        <w:t>course content</w:t>
+      </w:r>
       <w:r>
         <w:rPr>
           <w:rFonts w:cstheme="minorHAnsi"/>
         </w:rPr>
         <w:t xml:space="preserve">. </w:t>
-      </w:r>
-    </w:p>
-    <w:p>
-      <w:pPr>
-        <w:spacing w:before="240" w:after="0"/>
-        <w:rPr>
-          <w:rFonts w:cstheme="minorHAnsi"/>
-          <w:u w:val="single"/>
-        </w:rPr>
-      </w:pPr>
-      <w:r>
-        <w:rPr>
-          <w:rFonts w:cstheme="minorHAnsi"/>
-        </w:rPr>
-        <w:t xml:space="preserve">Let me know how you are proceeding during the week. </w:t>
-      </w:r>
-      <w:r>
-        <w:rPr>
-          <w:rFonts w:cstheme="minorHAnsi"/>
-        </w:rPr>
-        <w:t xml:space="preserve">Leave </w:t>
-      </w:r>
-      <w:r>
-        <w:rPr>
-          <w:rFonts w:cstheme="minorHAnsi"/>
-        </w:rPr>
-        <w:t xml:space="preserve">item 10 </w:t>
-      </w:r>
-      <w:r>
-        <w:rPr>
-          <w:rFonts w:cstheme="minorHAnsi"/>
-        </w:rPr>
-        <w:t xml:space="preserve">to </w:t>
-      </w:r>
-      <w:r>
-        <w:rPr>
-          <w:rFonts w:cstheme="minorHAnsi"/>
-        </w:rPr>
-        <w:t>later in the week if needed. W</w:t>
-      </w:r>
-      <w:r>
-        <w:rPr>
-          <w:rFonts w:cstheme="minorHAnsi"/>
-        </w:rPr>
-        <w:t xml:space="preserve">e may move </w:t>
-      </w:r>
-      <w:r>
-        <w:rPr>
-          <w:rFonts w:cstheme="minorHAnsi"/>
-        </w:rPr>
-        <w:t>it</w:t>
-      </w:r>
-      <w:r>
-        <w:rPr>
-          <w:rFonts w:cstheme="minorHAnsi"/>
-        </w:rPr>
-        <w:t xml:space="preserve"> to next week if we are struggling with</w:t>
-      </w:r>
-      <w:r>
-        <w:rPr>
-          <w:rFonts w:cstheme="minorHAnsi"/>
-        </w:rPr>
-        <w:t xml:space="preserve"> other topics.</w:t>
-      </w:r>
-      <w:r>
-        <w:rPr>
-          <w:rFonts w:cstheme="minorHAnsi"/>
-        </w:rPr>
-        <w:t xml:space="preserve"> </w:t>
-      </w:r>
-      <w:r>
-        <w:rPr>
-          <w:rFonts w:cstheme="minorHAnsi"/>
-        </w:rPr>
-        <w:t>Feel free to send me an email or to post something in our “Coffee House” discussion board forum if you have any questions</w:t>
-      </w:r>
-      <w:r>
-        <w:rPr>
-          <w:rFonts w:cstheme="minorHAnsi"/>
-        </w:rPr>
-        <w:t>,</w:t>
-      </w:r>
-      <w:r>
-        <w:rPr>
-          <w:rFonts w:cstheme="minorHAnsi"/>
-        </w:rPr>
-        <w:t xml:space="preserve"> or </w:t>
-      </w:r>
-      <w:r>
-        <w:rPr>
-          <w:rFonts w:cstheme="minorHAnsi"/>
-        </w:rPr>
-        <w:t>if you are having a</w:t>
-      </w:r>
-      <w:r>
-        <w:rPr>
-          <w:rFonts w:cstheme="minorHAnsi"/>
-        </w:rPr>
-        <w:t xml:space="preserve">ny issues accessing the </w:t>
-      </w:r>
-      <w:r>
-        <w:rPr>
-          <w:rFonts w:cstheme="minorHAnsi"/>
-        </w:rPr>
-        <w:t>course content</w:t>
-      </w:r>
-      <w:r>
-        <w:rPr>
-          <w:rFonts w:cstheme="minorHAnsi"/>
-        </w:rPr>
-        <w:t xml:space="preserve">. </w:t>
-      </w:r>
-    </w:p>
-    <w:p>
-      <w:pPr>
-        <w:spacing w:before="240" w:after="0"/>
-        <w:rPr>
-          <w:rFonts w:cstheme="minorHAnsi"/>
-        </w:rPr>
-      </w:pPr>
-      <w:r>
-        <w:rPr>
-          <w:rFonts w:cstheme="minorHAnsi"/>
-        </w:rPr>
-        <w:t>Even though I will not be collecting a programming assignment this week</w:t>
-      </w:r>
-      <w:r>
-        <w:rPr>
-          <w:rFonts w:cstheme="minorHAnsi"/>
-        </w:rPr>
-        <w:t xml:space="preserve">, it is important that you get your development environment set up and that you are able to edit, compile, and execute HelloWorld. </w:t>
       </w:r>
     </w:p>
     <w:p>

--- a/CPSC-24500/Week03/2017SpringW03Agenda.docx
+++ b/CPSC-24500/Week03/2017SpringW03Agenda.docx
@@ -19,10 +19,8 @@
           <w:sz w:val="28"/>
           <w:szCs w:val="28"/>
         </w:rPr>
-        <w:t>CPSC-2</w:t>
-      </w:r>
-      <w:bookmarkStart w:id="0" w:name="_GoBack"/>
-      <w:bookmarkEnd w:id="0"/>
+        <w:t>CPSC-24500: Object-Oriented Program</w:t>
+      </w:r>
       <w:r>
         <w:rPr>
           <w:rFonts w:ascii="Arial" w:hAnsi="Arial" w:cs="Arial"/>
@@ -30,7 +28,7 @@
           <w:sz w:val="28"/>
           <w:szCs w:val="28"/>
         </w:rPr>
-        <w:t>4500: Object-Oriented Program</w:t>
+        <w:t>ming</w:t>
       </w:r>
       <w:r>
         <w:rPr>
@@ -39,7 +37,7 @@
           <w:sz w:val="28"/>
           <w:szCs w:val="28"/>
         </w:rPr>
-        <w:t>ming</w:t>
+        <w:t xml:space="preserve"> – Week </w:t>
       </w:r>
       <w:r>
         <w:rPr>
@@ -48,15 +46,6 @@
           <w:sz w:val="28"/>
           <w:szCs w:val="28"/>
         </w:rPr>
-        <w:t xml:space="preserve"> – Week </w:t>
-      </w:r>
-      <w:r>
-        <w:rPr>
-          <w:rFonts w:ascii="Arial" w:hAnsi="Arial" w:cs="Arial"/>
-          <w:b/>
-          <w:sz w:val="28"/>
-          <w:szCs w:val="28"/>
-        </w:rPr>
         <w:t>3</w:t>
       </w:r>
     </w:p>
@@ -125,7 +114,7 @@
         <w:rPr>
           <w:rFonts w:cstheme="minorHAnsi"/>
         </w:rPr>
-        <w:t xml:space="preserve">We started some actual coding last week. This week </w:t>
+        <w:t xml:space="preserve">This week </w:t>
       </w:r>
       <w:r>
         <w:rPr>
@@ -161,7 +150,19 @@
         <w:rPr>
           <w:rFonts w:cstheme="minorHAnsi"/>
         </w:rPr>
-        <w:t>on software development activities. T</w:t>
+        <w:t xml:space="preserve">on software development </w:t>
+      </w:r>
+      <w:r>
+        <w:rPr>
+          <w:rFonts w:cstheme="minorHAnsi"/>
+        </w:rPr>
+        <w:t xml:space="preserve">programming </w:t>
+      </w:r>
+      <w:r>
+        <w:rPr>
+          <w:rFonts w:cstheme="minorHAnsi"/>
+        </w:rPr>
+        <w:t>activities. T</w:t>
       </w:r>
       <w:r>
         <w:rPr>
@@ -173,7 +174,31 @@
         <w:rPr>
           <w:rFonts w:cstheme="minorHAnsi"/>
         </w:rPr>
-        <w:t xml:space="preserve"> and be ready to create some views using Java graphics</w:t>
+        <w:t xml:space="preserve"> and be ready to create some </w:t>
+      </w:r>
+      <w:r>
+        <w:rPr>
+          <w:rFonts w:cstheme="minorHAnsi"/>
+        </w:rPr>
+        <w:t>V</w:t>
+      </w:r>
+      <w:r>
+        <w:rPr>
+          <w:rFonts w:cstheme="minorHAnsi"/>
+        </w:rPr>
+        <w:t xml:space="preserve">iews using Java </w:t>
+      </w:r>
+      <w:r>
+        <w:rPr>
+          <w:rFonts w:cstheme="minorHAnsi"/>
+        </w:rPr>
+        <w:t>Gr</w:t>
+      </w:r>
+      <w:r>
+        <w:rPr>
+          <w:rFonts w:cstheme="minorHAnsi"/>
+        </w:rPr>
+        <w:t>aphics</w:t>
       </w:r>
       <w:r>
         <w:rPr>
@@ -327,6 +352,12 @@
         </w:rPr>
         <w:t>.</w:t>
       </w:r>
+      <w:r>
+        <w:rPr>
+          <w:rFonts w:cstheme="minorHAnsi"/>
+        </w:rPr>
+        <w:t xml:space="preserve"> Recognize that the slides and notes will be updated after the Tuesday Discussion and Lecture session, so you will want to review them again after the updates are made.</w:t>
+      </w:r>
     </w:p>
     <w:p>
       <w:pPr>
@@ -359,21 +390,7 @@
             <w:rStyle w:val="Hyperlink"/>
             <w:rFonts w:cstheme="minorHAnsi"/>
           </w:rPr>
-          <w:t>[lin</w:t>
-        </w:r>
-        <w:r>
-          <w:rPr>
-            <w:rStyle w:val="Hyperlink"/>
-            <w:rFonts w:cstheme="minorHAnsi"/>
-          </w:rPr>
-          <w:t>k</w:t>
-        </w:r>
-        <w:r>
-          <w:rPr>
-            <w:rStyle w:val="Hyperlink"/>
-            <w:rFonts w:cstheme="minorHAnsi"/>
-          </w:rPr>
-          <w:t>]</w:t>
+          <w:t>[link]</w:t>
         </w:r>
       </w:hyperlink>
       <w:r>
@@ -400,7 +417,25 @@
         <w:rPr>
           <w:rFonts w:cstheme="minorHAnsi"/>
         </w:rPr>
-        <w:t xml:space="preserve"> Become familiar with it so that you can get the most out of the other activities.</w:t>
+        <w:t xml:space="preserve"> Become familiar with </w:t>
+      </w:r>
+      <w:r>
+        <w:rPr>
+          <w:rFonts w:cstheme="minorHAnsi"/>
+        </w:rPr>
+        <w:t xml:space="preserve">the assignment </w:t>
+      </w:r>
+      <w:r>
+        <w:rPr>
+          <w:rFonts w:cstheme="minorHAnsi"/>
+        </w:rPr>
+        <w:t xml:space="preserve">as soon as possible </w:t>
+      </w:r>
+      <w:r>
+        <w:rPr>
+          <w:rFonts w:cstheme="minorHAnsi"/>
+        </w:rPr>
+        <w:t>so that you can get the most out of the other activities.</w:t>
       </w:r>
     </w:p>
     <w:p>
@@ -420,9 +455,368 @@
         <w:rPr>
           <w:rFonts w:cstheme="minorHAnsi"/>
         </w:rPr>
-        <w:t xml:space="preserve">Double-check the source code that is available either through a browser </w:t>
+        <w:t xml:space="preserve">Double-check the </w:t>
+      </w:r>
+      <w:r>
+        <w:rPr>
+          <w:rFonts w:cstheme="minorHAnsi"/>
+        </w:rPr>
+        <w:t xml:space="preserve">course </w:t>
+      </w:r>
+      <w:r>
+        <w:rPr>
+          <w:rFonts w:cstheme="minorHAnsi"/>
+        </w:rPr>
+        <w:t xml:space="preserve">source code that is available either through a browser </w:t>
       </w:r>
       <w:hyperlink r:id="rId7" w:history="1">
+        <w:r>
+          <w:rPr>
+            <w:rStyle w:val="Hyperlink"/>
+            <w:rFonts w:cstheme="minorHAnsi"/>
+          </w:rPr>
+          <w:t>[link]</w:t>
+        </w:r>
+      </w:hyperlink>
+      <w:r>
+        <w:rPr>
+          <w:rFonts w:cstheme="minorHAnsi"/>
+        </w:rPr>
+        <w:t xml:space="preserve"> and/or by executing “</w:t>
+      </w:r>
+      <w:proofErr w:type="spellStart"/>
+      <w:r>
+        <w:rPr>
+          <w:rFonts w:cstheme="minorHAnsi"/>
+        </w:rPr>
+        <w:t>git</w:t>
+      </w:r>
+      <w:proofErr w:type="spellEnd"/>
+      <w:r>
+        <w:rPr>
+          <w:rFonts w:cstheme="minorHAnsi"/>
+        </w:rPr>
+        <w:t xml:space="preserve"> clone </w:t>
+      </w:r>
+      <w:r>
+        <w:rPr>
+          <w:rFonts w:cstheme="minorHAnsi"/>
+        </w:rPr>
+        <w:t>https://github.com/</w:t>
+      </w:r>
+      <w:bookmarkStart w:id="0" w:name="_GoBack"/>
+      <w:bookmarkEnd w:id="0"/>
+      <w:r>
+        <w:rPr>
+          <w:rFonts w:cstheme="minorHAnsi"/>
+        </w:rPr>
+        <w:t>EricJPogue/CPSC-24500.git</w:t>
+      </w:r>
+      <w:r>
+        <w:rPr>
+          <w:rFonts w:cstheme="minorHAnsi"/>
+        </w:rPr>
+        <w:t xml:space="preserve">”. </w:t>
+      </w:r>
+    </w:p>
+    <w:p>
+      <w:pPr>
+        <w:pStyle w:val="ListParagraph"/>
+        <w:numPr>
+          <w:ilvl w:val="0"/>
+          <w:numId w:val="6"/>
+        </w:numPr>
+        <w:spacing w:before="240" w:after="0"/>
+        <w:rPr>
+          <w:rFonts w:cstheme="minorHAnsi"/>
+          <w:u w:val="single"/>
+        </w:rPr>
+      </w:pPr>
+      <w:r>
+        <w:rPr>
+          <w:rFonts w:cstheme="minorHAnsi"/>
+        </w:rPr>
+        <w:t xml:space="preserve">Watch the </w:t>
+      </w:r>
+      <w:r>
+        <w:rPr>
+          <w:rFonts w:cstheme="minorHAnsi"/>
+        </w:rPr>
+        <w:t xml:space="preserve">Object-Oriented Programming week </w:t>
+      </w:r>
+      <w:r>
+        <w:rPr>
+          <w:rFonts w:cstheme="minorHAnsi"/>
+        </w:rPr>
+        <w:t>3</w:t>
+      </w:r>
+      <w:r>
+        <w:rPr>
+          <w:rFonts w:cstheme="minorHAnsi"/>
+        </w:rPr>
+        <w:t xml:space="preserve"> </w:t>
+      </w:r>
+      <w:r>
+        <w:rPr>
+          <w:rFonts w:cstheme="minorHAnsi"/>
+        </w:rPr>
+        <w:t>session 1 video</w:t>
+      </w:r>
+      <w:r>
+        <w:rPr>
+          <w:rFonts w:cstheme="minorHAnsi"/>
+        </w:rPr>
+        <w:t xml:space="preserve"> </w:t>
+      </w:r>
+      <w:hyperlink r:id="rId8" w:history="1">
+        <w:r>
+          <w:rPr>
+            <w:rStyle w:val="Hyperlink"/>
+            <w:rFonts w:cstheme="minorHAnsi"/>
+          </w:rPr>
+          <w:t>[link]</w:t>
+        </w:r>
+      </w:hyperlink>
+      <w:r>
+        <w:rPr>
+          <w:rFonts w:cstheme="minorHAnsi"/>
+        </w:rPr>
+        <w:t xml:space="preserve">. You </w:t>
+      </w:r>
+      <w:r>
+        <w:rPr>
+          <w:rFonts w:cstheme="minorHAnsi"/>
+        </w:rPr>
+        <w:t xml:space="preserve">will want to </w:t>
+      </w:r>
+      <w:r>
+        <w:rPr>
+          <w:rFonts w:cstheme="minorHAnsi"/>
+        </w:rPr>
+        <w:t>follow a</w:t>
+      </w:r>
+      <w:r>
+        <w:rPr>
+          <w:rFonts w:cstheme="minorHAnsi"/>
+        </w:rPr>
+        <w:t xml:space="preserve">long in the notes </w:t>
+      </w:r>
+      <w:r>
+        <w:rPr>
+          <w:rFonts w:cstheme="minorHAnsi"/>
+        </w:rPr>
+        <w:t xml:space="preserve">and/or answer some assignment </w:t>
+      </w:r>
+      <w:r>
+        <w:rPr>
+          <w:rFonts w:cstheme="minorHAnsi"/>
+        </w:rPr>
+        <w:t>questions as you watch</w:t>
+      </w:r>
+      <w:r>
+        <w:rPr>
+          <w:rFonts w:cstheme="minorHAnsi"/>
+        </w:rPr>
+        <w:t xml:space="preserve">. </w:t>
+      </w:r>
+    </w:p>
+    <w:p>
+      <w:pPr>
+        <w:pStyle w:val="ListParagraph"/>
+        <w:spacing w:before="240" w:after="0"/>
+        <w:rPr>
+          <w:rFonts w:cstheme="minorHAnsi"/>
+        </w:rPr>
+      </w:pPr>
+      <w:r>
+        <w:rPr>
+          <w:rFonts w:cstheme="minorHAnsi"/>
+          <w:u w:val="single"/>
+        </w:rPr>
+        <w:t>Note</w:t>
+      </w:r>
+      <w:r>
+        <w:rPr>
+          <w:rFonts w:cstheme="minorHAnsi"/>
+        </w:rPr>
+        <w:t xml:space="preserve">: These activities </w:t>
+      </w:r>
+      <w:r>
+        <w:rPr>
+          <w:rFonts w:cstheme="minorHAnsi"/>
+        </w:rPr>
+        <w:t>will likely take you about 2 hours</w:t>
+      </w:r>
+      <w:r>
+        <w:rPr>
+          <w:rFonts w:cstheme="minorHAnsi"/>
+        </w:rPr>
+        <w:t xml:space="preserve">. </w:t>
+      </w:r>
+      <w:r>
+        <w:rPr>
+          <w:rFonts w:cstheme="minorHAnsi"/>
+        </w:rPr>
+        <w:t>Keep you</w:t>
+      </w:r>
+      <w:r>
+        <w:rPr>
+          <w:rFonts w:cstheme="minorHAnsi"/>
+        </w:rPr>
+        <w:t>r</w:t>
+      </w:r>
+      <w:r>
+        <w:rPr>
+          <w:rFonts w:cstheme="minorHAnsi"/>
+        </w:rPr>
+        <w:t xml:space="preserve"> f</w:t>
+      </w:r>
+      <w:r>
+        <w:rPr>
+          <w:rFonts w:cstheme="minorHAnsi"/>
+        </w:rPr>
+        <w:t xml:space="preserve">ocus on the </w:t>
+      </w:r>
+      <w:r>
+        <w:rPr>
+          <w:rFonts w:cstheme="minorHAnsi"/>
+        </w:rPr>
+        <w:t xml:space="preserve">topics that will help you with the </w:t>
+      </w:r>
+      <w:proofErr w:type="spellStart"/>
+      <w:r>
+        <w:rPr>
+          <w:rFonts w:cstheme="minorHAnsi"/>
+        </w:rPr>
+        <w:t>FaceDraw</w:t>
+      </w:r>
+      <w:proofErr w:type="spellEnd"/>
+      <w:r>
+        <w:rPr>
+          <w:rFonts w:cstheme="minorHAnsi"/>
+        </w:rPr>
+        <w:t xml:space="preserve"> application</w:t>
+      </w:r>
+      <w:r>
+        <w:rPr>
+          <w:rFonts w:cstheme="minorHAnsi"/>
+        </w:rPr>
+        <w:t xml:space="preserve"> assignment</w:t>
+      </w:r>
+      <w:r>
+        <w:rPr>
+          <w:rFonts w:cstheme="minorHAnsi"/>
+        </w:rPr>
+        <w:t>.</w:t>
+      </w:r>
+    </w:p>
+    <w:p>
+      <w:pPr>
+        <w:pStyle w:val="ListParagraph"/>
+        <w:spacing w:before="240" w:after="0"/>
+        <w:rPr>
+          <w:rFonts w:cstheme="minorHAnsi"/>
+          <w:u w:val="single"/>
+        </w:rPr>
+      </w:pPr>
+    </w:p>
+    <w:p>
+      <w:pPr>
+        <w:pStyle w:val="ListParagraph"/>
+        <w:numPr>
+          <w:ilvl w:val="0"/>
+          <w:numId w:val="6"/>
+        </w:numPr>
+        <w:spacing w:before="240" w:after="0"/>
+        <w:rPr>
+          <w:rFonts w:cstheme="minorHAnsi"/>
+          <w:u w:val="single"/>
+        </w:rPr>
+      </w:pPr>
+      <w:r>
+        <w:rPr>
+          <w:rFonts w:cstheme="minorHAnsi"/>
+        </w:rPr>
+        <w:t xml:space="preserve">Suggestion: </w:t>
+      </w:r>
+      <w:r>
+        <w:rPr>
+          <w:rFonts w:cstheme="minorHAnsi"/>
+        </w:rPr>
+        <w:t>S</w:t>
+      </w:r>
+      <w:r>
+        <w:rPr>
+          <w:rFonts w:cstheme="minorHAnsi"/>
+        </w:rPr>
+        <w:t xml:space="preserve">tart your </w:t>
+      </w:r>
+      <w:proofErr w:type="spellStart"/>
+      <w:r>
+        <w:rPr>
+          <w:rFonts w:cstheme="minorHAnsi"/>
+        </w:rPr>
+        <w:t>FaceDraw</w:t>
+      </w:r>
+      <w:proofErr w:type="spellEnd"/>
+      <w:r>
+        <w:rPr>
+          <w:rFonts w:cstheme="minorHAnsi"/>
+        </w:rPr>
+        <w:t xml:space="preserve"> application with the elements that </w:t>
+      </w:r>
+      <w:r>
+        <w:rPr>
+          <w:rFonts w:cstheme="minorHAnsi"/>
+        </w:rPr>
+        <w:t xml:space="preserve">you already know how to accomplish. These were also discussed in </w:t>
+      </w:r>
+      <w:r>
+        <w:rPr>
+          <w:rFonts w:cstheme="minorHAnsi"/>
+        </w:rPr>
+        <w:t>our session 1 video.</w:t>
+      </w:r>
+      <w:r>
+        <w:rPr>
+          <w:rFonts w:cstheme="minorHAnsi"/>
+        </w:rPr>
+        <w:t xml:space="preserve"> </w:t>
+      </w:r>
+    </w:p>
+    <w:p>
+      <w:pPr>
+        <w:pStyle w:val="ListParagraph"/>
+        <w:numPr>
+          <w:ilvl w:val="0"/>
+          <w:numId w:val="6"/>
+        </w:numPr>
+        <w:spacing w:before="240" w:after="0"/>
+        <w:rPr>
+          <w:rFonts w:cstheme="minorHAnsi"/>
+        </w:rPr>
+      </w:pPr>
+      <w:r>
+        <w:rPr>
+          <w:rFonts w:cstheme="minorHAnsi"/>
+        </w:rPr>
+        <w:t xml:space="preserve">Watch the </w:t>
+      </w:r>
+      <w:proofErr w:type="spellStart"/>
+      <w:r>
+        <w:rPr>
+          <w:rFonts w:cstheme="minorHAnsi"/>
+        </w:rPr>
+        <w:t>ShapesLibrary</w:t>
+      </w:r>
+      <w:proofErr w:type="spellEnd"/>
+      <w:r>
+        <w:rPr>
+          <w:rFonts w:cstheme="minorHAnsi"/>
+        </w:rPr>
+        <w:t xml:space="preserve"> video </w:t>
+      </w:r>
+      <w:hyperlink r:id="rId9" w:history="1">
         <w:r>
           <w:rPr>
             <w:rStyle w:val="Hyperlink"/>
@@ -449,37 +843,17 @@
         <w:rPr>
           <w:rFonts w:cstheme="minorHAnsi"/>
         </w:rPr>
-        <w:t xml:space="preserve"> and/or by executing “</w:t>
-      </w:r>
-      <w:proofErr w:type="spellStart"/>
-      <w:r>
-        <w:rPr>
-          <w:rFonts w:cstheme="minorHAnsi"/>
-        </w:rPr>
-        <w:t>git</w:t>
-      </w:r>
-      <w:proofErr w:type="spellEnd"/>
-      <w:r>
-        <w:rPr>
-          <w:rFonts w:cstheme="minorHAnsi"/>
-        </w:rPr>
-        <w:t xml:space="preserve"> clone </w:t>
-      </w:r>
-      <w:hyperlink r:id="rId8" w:history="1">
-        <w:r>
-          <w:rPr>
-            <w:rStyle w:val="Hyperlink"/>
-            <w:rFonts w:cstheme="minorHAnsi"/>
-          </w:rPr>
-          <w:t>https://github.com/EricJPogue/CPSC-24500.git</w:t>
-        </w:r>
-      </w:hyperlink>
-      <w:r>
-        <w:rPr>
-          <w:rFonts w:cstheme="minorHAnsi"/>
-        </w:rPr>
-        <w:t xml:space="preserve">”. </w:t>
-      </w:r>
+        <w:t xml:space="preserve"> before the Tuesday Discussion &amp; Lecture session.</w:t>
+      </w:r>
+    </w:p>
+    <w:p>
+      <w:pPr>
+        <w:pStyle w:val="ListParagraph"/>
+        <w:spacing w:before="240" w:after="0"/>
+        <w:rPr>
+          <w:rFonts w:cstheme="minorHAnsi"/>
+        </w:rPr>
+      </w:pPr>
     </w:p>
     <w:p>
       <w:pPr>
@@ -498,169 +872,61 @@
         <w:rPr>
           <w:rFonts w:cstheme="minorHAnsi"/>
         </w:rPr>
-        <w:t xml:space="preserve">Watch the </w:t>
-      </w:r>
-      <w:r>
-        <w:rPr>
-          <w:rFonts w:cstheme="minorHAnsi"/>
-        </w:rPr>
-        <w:t xml:space="preserve">Object-Oriented Programming week </w:t>
-      </w:r>
-      <w:r>
-        <w:rPr>
-          <w:rFonts w:cstheme="minorHAnsi"/>
-        </w:rPr>
-        <w:t>3</w:t>
-      </w:r>
-      <w:r>
-        <w:rPr>
-          <w:rFonts w:cstheme="minorHAnsi"/>
-        </w:rPr>
-        <w:t xml:space="preserve"> </w:t>
-      </w:r>
-      <w:r>
-        <w:rPr>
-          <w:rFonts w:cstheme="minorHAnsi"/>
-        </w:rPr>
-        <w:t>session 1 video</w:t>
-      </w:r>
-      <w:r>
-        <w:rPr>
-          <w:rFonts w:cstheme="minorHAnsi"/>
-        </w:rPr>
-        <w:t xml:space="preserve"> </w:t>
-      </w:r>
-      <w:hyperlink r:id="rId9" w:history="1">
-        <w:r>
-          <w:rPr>
-            <w:rStyle w:val="Hyperlink"/>
-            <w:rFonts w:cstheme="minorHAnsi"/>
-          </w:rPr>
-          <w:t>[li</w:t>
-        </w:r>
-        <w:r>
-          <w:rPr>
-            <w:rStyle w:val="Hyperlink"/>
-            <w:rFonts w:cstheme="minorHAnsi"/>
-          </w:rPr>
-          <w:t>n</w:t>
-        </w:r>
-        <w:r>
-          <w:rPr>
-            <w:rStyle w:val="Hyperlink"/>
-            <w:rFonts w:cstheme="minorHAnsi"/>
-          </w:rPr>
-          <w:t>k</w:t>
-        </w:r>
-        <w:r>
-          <w:rPr>
-            <w:rStyle w:val="Hyperlink"/>
-            <w:rFonts w:cstheme="minorHAnsi"/>
-          </w:rPr>
-          <w:t>]</w:t>
-        </w:r>
-      </w:hyperlink>
-      <w:r>
-        <w:rPr>
-          <w:rFonts w:cstheme="minorHAnsi"/>
-        </w:rPr>
-        <w:t xml:space="preserve">. You </w:t>
-      </w:r>
-      <w:r>
-        <w:rPr>
-          <w:rFonts w:cstheme="minorHAnsi"/>
-        </w:rPr>
-        <w:t xml:space="preserve">will want to </w:t>
-      </w:r>
-      <w:r>
-        <w:rPr>
-          <w:rFonts w:cstheme="minorHAnsi"/>
-        </w:rPr>
-        <w:t>follow a</w:t>
-      </w:r>
-      <w:r>
-        <w:rPr>
-          <w:rFonts w:cstheme="minorHAnsi"/>
-        </w:rPr>
-        <w:t xml:space="preserve">long in the notes </w:t>
-      </w:r>
-      <w:r>
-        <w:rPr>
-          <w:rFonts w:cstheme="minorHAnsi"/>
-        </w:rPr>
-        <w:t>and/or answer some assignment questions as you view the topics</w:t>
-      </w:r>
-      <w:r>
-        <w:rPr>
-          <w:rFonts w:cstheme="minorHAnsi"/>
-        </w:rPr>
-        <w:t xml:space="preserve"> in the video</w:t>
-      </w:r>
-      <w:r>
-        <w:rPr>
-          <w:rFonts w:cstheme="minorHAnsi"/>
-        </w:rPr>
-        <w:t xml:space="preserve">. </w:t>
-      </w:r>
-    </w:p>
-    <w:p>
-      <w:pPr>
-        <w:pStyle w:val="ListParagraph"/>
-        <w:spacing w:before="240" w:after="0"/>
-        <w:rPr>
-          <w:rFonts w:cstheme="minorHAnsi"/>
-        </w:rPr>
-      </w:pPr>
-      <w:r>
-        <w:rPr>
-          <w:rFonts w:cstheme="minorHAnsi"/>
-          <w:u w:val="single"/>
-        </w:rPr>
-        <w:t>Note</w:t>
-      </w:r>
-      <w:r>
-        <w:rPr>
-          <w:rFonts w:cstheme="minorHAnsi"/>
-        </w:rPr>
-        <w:t xml:space="preserve">: These activities </w:t>
-      </w:r>
-      <w:r>
-        <w:rPr>
-          <w:rFonts w:cstheme="minorHAnsi"/>
-        </w:rPr>
-        <w:t>will likely take you about 2 hours</w:t>
-      </w:r>
-      <w:r>
-        <w:rPr>
-          <w:rFonts w:cstheme="minorHAnsi"/>
-        </w:rPr>
-        <w:t xml:space="preserve">. </w:t>
-      </w:r>
-      <w:r>
-        <w:rPr>
-          <w:rFonts w:cstheme="minorHAnsi"/>
-        </w:rPr>
-        <w:t>Keep you f</w:t>
-      </w:r>
-      <w:r>
-        <w:rPr>
-          <w:rFonts w:cstheme="minorHAnsi"/>
-        </w:rPr>
-        <w:t xml:space="preserve">ocus on the </w:t>
-      </w:r>
-      <w:proofErr w:type="spellStart"/>
-      <w:r>
-        <w:rPr>
-          <w:rFonts w:cstheme="minorHAnsi"/>
-        </w:rPr>
-        <w:t>FaceDraw</w:t>
-      </w:r>
-      <w:proofErr w:type="spellEnd"/>
-      <w:r>
-        <w:rPr>
-          <w:rFonts w:cstheme="minorHAnsi"/>
-        </w:rPr>
-        <w:t xml:space="preserve"> application</w:t>
+        <w:t>Participate in the Tuesday 3pm discussion and lecture</w:t>
+      </w:r>
+      <w:r>
+        <w:rPr>
+          <w:rFonts w:cstheme="minorHAnsi"/>
+        </w:rPr>
+        <w:t xml:space="preserve"> which will focus on drawing shapes in a View</w:t>
+      </w:r>
+      <w:r>
+        <w:rPr>
+          <w:rFonts w:cstheme="minorHAnsi"/>
+        </w:rPr>
+        <w:t xml:space="preserve">… </w:t>
+      </w:r>
+      <w:r>
+        <w:rPr>
+          <w:rFonts w:cstheme="minorHAnsi"/>
+        </w:rPr>
+        <w:t>and/</w:t>
+      </w:r>
+      <w:r>
+        <w:rPr>
+          <w:rFonts w:cstheme="minorHAnsi"/>
+        </w:rPr>
+        <w:t>or watch the resulting video</w:t>
+      </w:r>
+      <w:r>
+        <w:rPr>
+          <w:rFonts w:cstheme="minorHAnsi"/>
+        </w:rPr>
+        <w:t xml:space="preserve">. A link will be </w:t>
+      </w:r>
+      <w:r>
+        <w:rPr>
+          <w:rFonts w:cstheme="minorHAnsi"/>
+        </w:rPr>
+        <w:t xml:space="preserve">here </w:t>
+      </w:r>
+      <w:r>
+        <w:rPr>
+          <w:rFonts w:cstheme="minorHAnsi"/>
+        </w:rPr>
+        <w:t>provided</w:t>
+      </w:r>
+      <w:r>
+        <w:rPr>
+          <w:rFonts w:cstheme="minorHAnsi"/>
+        </w:rPr>
+        <w:t xml:space="preserve"> once </w:t>
+      </w:r>
+      <w:r>
+        <w:rPr>
+          <w:rFonts w:cstheme="minorHAnsi"/>
+        </w:rPr>
+        <w:t>it is available</w:t>
       </w:r>
       <w:r>
         <w:rPr>
@@ -668,16 +934,6 @@
         </w:rPr>
         <w:t>.</w:t>
       </w:r>
-    </w:p>
-    <w:p>
-      <w:pPr>
-        <w:pStyle w:val="ListParagraph"/>
-        <w:spacing w:before="240" w:after="0"/>
-        <w:rPr>
-          <w:rFonts w:cstheme="minorHAnsi"/>
-          <w:u w:val="single"/>
-        </w:rPr>
-      </w:pPr>
     </w:p>
     <w:p>
       <w:pPr>
@@ -689,32 +945,19 @@
         <w:spacing w:before="240" w:after="0"/>
         <w:rPr>
           <w:rFonts w:cstheme="minorHAnsi"/>
-          <w:u w:val="single"/>
-        </w:rPr>
-      </w:pPr>
-      <w:r>
-        <w:rPr>
-          <w:rFonts w:cstheme="minorHAnsi"/>
-        </w:rPr>
-        <w:t xml:space="preserve">Suggestion: Download, compile, execute and understand the </w:t>
-      </w:r>
-      <w:r>
-        <w:rPr>
-          <w:rFonts w:cstheme="minorHAnsi"/>
-        </w:rPr>
-        <w:t>ShapesStep2.java</w:t>
-      </w:r>
-      <w:r>
-        <w:rPr>
-          <w:rFonts w:cstheme="minorHAnsi"/>
-        </w:rPr>
-        <w:t xml:space="preserve"> application. S</w:t>
-      </w:r>
-      <w:r>
-        <w:rPr>
-          <w:rFonts w:cstheme="minorHAnsi"/>
-        </w:rPr>
-        <w:t xml:space="preserve">tart your </w:t>
+        </w:rPr>
+      </w:pPr>
+      <w:r>
+        <w:rPr>
+          <w:rFonts w:cstheme="minorHAnsi"/>
+        </w:rPr>
+        <w:t xml:space="preserve">Review the </w:t>
+      </w:r>
+      <w:r>
+        <w:rPr>
+          <w:rFonts w:cstheme="minorHAnsi"/>
+        </w:rPr>
+        <w:t xml:space="preserve">Session 4 video on Event Handlers &amp; Action Listeners when it becomes available. A link will be provided here. It is necessary information for the class, but is not required to complete the </w:t>
       </w:r>
       <w:proofErr w:type="spellStart"/>
       <w:r>
@@ -728,7 +971,7 @@
         <w:rPr>
           <w:rFonts w:cstheme="minorHAnsi"/>
         </w:rPr>
-        <w:t xml:space="preserve"> application with the elements that we discussed in our session 1 video. </w:t>
+        <w:t xml:space="preserve"> programming assignment. </w:t>
       </w:r>
     </w:p>
     <w:p>
@@ -747,19 +990,13 @@
         <w:rPr>
           <w:rFonts w:cstheme="minorHAnsi"/>
         </w:rPr>
-        <w:t xml:space="preserve">Review the additional videos as they become available. </w:t>
-      </w:r>
-      <w:r>
-        <w:rPr>
-          <w:rFonts w:cstheme="minorHAnsi"/>
-        </w:rPr>
-        <w:t xml:space="preserve">Pay close attention to anything that has to do with drawing in a View. </w:t>
-      </w:r>
-      <w:r>
-        <w:rPr>
-          <w:rFonts w:cstheme="minorHAnsi"/>
-        </w:rPr>
-        <w:t xml:space="preserve">Update your </w:t>
+        <w:t>Continue to up</w:t>
+      </w:r>
+      <w:r>
+        <w:rPr>
+          <w:rFonts w:cstheme="minorHAnsi"/>
+        </w:rPr>
+        <w:t xml:space="preserve">date your </w:t>
       </w:r>
       <w:proofErr w:type="spellStart"/>
       <w:r>
@@ -787,31 +1024,7 @@
         <w:rPr>
           <w:rFonts w:cstheme="minorHAnsi"/>
         </w:rPr>
-        <w:t xml:space="preserve">), be sure to save periodic working copies off your code so that if you break something you can </w:t>
-      </w:r>
-      <w:r>
-        <w:rPr>
-          <w:rFonts w:cstheme="minorHAnsi"/>
-        </w:rPr>
-        <w:t>revert</w:t>
-      </w:r>
-      <w:r>
-        <w:rPr>
-          <w:rFonts w:cstheme="minorHAnsi"/>
-        </w:rPr>
-        <w:t xml:space="preserve"> to something that worked</w:t>
-      </w:r>
-      <w:r>
-        <w:rPr>
-          <w:rFonts w:cstheme="minorHAnsi"/>
-        </w:rPr>
-        <w:t xml:space="preserve"> previously</w:t>
-      </w:r>
-      <w:r>
-        <w:rPr>
-          <w:rFonts w:cstheme="minorHAnsi"/>
-        </w:rPr>
-        <w:t xml:space="preserve">. </w:t>
+        <w:t xml:space="preserve">), be sure to save periodic working copies off your code so that if you break something you can revert to something that worked previously. </w:t>
       </w:r>
     </w:p>
     <w:p>
@@ -833,31 +1046,7 @@
         <w:rPr>
           <w:rFonts w:cstheme="minorHAnsi"/>
         </w:rPr>
-        <w:t xml:space="preserve">: </w:t>
-      </w:r>
-      <w:r>
-        <w:rPr>
-          <w:rFonts w:cstheme="minorHAnsi"/>
-        </w:rPr>
-        <w:t>Take a deep breath, s</w:t>
-      </w:r>
-      <w:r>
-        <w:rPr>
-          <w:rFonts w:cstheme="minorHAnsi"/>
-        </w:rPr>
-        <w:t>tay focused</w:t>
-      </w:r>
-      <w:r>
-        <w:rPr>
-          <w:rFonts w:cstheme="minorHAnsi"/>
-        </w:rPr>
-        <w:t>, enjoy the journey, and deliver something that you can take pride in completing</w:t>
-      </w:r>
-      <w:r>
-        <w:rPr>
-          <w:rFonts w:cstheme="minorHAnsi"/>
-        </w:rPr>
-        <w:t xml:space="preserve">. </w:t>
+        <w:t xml:space="preserve">: Take a deep breath, stay focused, enjoy the journey, and deliver something that you can take pride in completing. </w:t>
       </w:r>
     </w:p>
     <w:p>
@@ -868,50 +1057,6 @@
           <w:rFonts w:cstheme="minorHAnsi"/>
         </w:rPr>
       </w:pPr>
-    </w:p>
-    <w:p>
-      <w:pPr>
-        <w:pStyle w:val="ListParagraph"/>
-        <w:numPr>
-          <w:ilvl w:val="0"/>
-          <w:numId w:val="6"/>
-        </w:numPr>
-        <w:spacing w:before="240" w:after="0"/>
-        <w:rPr>
-          <w:rFonts w:cstheme="minorHAnsi"/>
-          <w:u w:val="single"/>
-        </w:rPr>
-      </w:pPr>
-      <w:r>
-        <w:rPr>
-          <w:rFonts w:cstheme="minorHAnsi"/>
-        </w:rPr>
-        <w:t>Participate in the Tuesday 3pm discussion and lecture… or watch the resulting video</w:t>
-      </w:r>
-      <w:r>
-        <w:rPr>
-          <w:rFonts w:cstheme="minorHAnsi"/>
-        </w:rPr>
-        <w:t xml:space="preserve">. A link will be </w:t>
-      </w:r>
-      <w:r>
-        <w:rPr>
-          <w:rFonts w:cstheme="minorHAnsi"/>
-        </w:rPr>
-        <w:t xml:space="preserve">here </w:t>
-      </w:r>
-      <w:r>
-        <w:rPr>
-          <w:rFonts w:cstheme="minorHAnsi"/>
-        </w:rPr>
-        <w:t>provided when it is available</w:t>
-      </w:r>
-      <w:r>
-        <w:rPr>
-          <w:rFonts w:cstheme="minorHAnsi"/>
-        </w:rPr>
-        <w:t>.</w:t>
-      </w:r>
     </w:p>
     <w:p>
       <w:pPr>
@@ -1018,43 +1163,7 @@
         <w:rPr>
           <w:rFonts w:cstheme="minorHAnsi"/>
         </w:rPr>
-        <w:t>Feel free to send me an email or to post something in our “Coffee House” discussion board forum if you have any questions</w:t>
-      </w:r>
-      <w:r>
-        <w:rPr>
-          <w:rFonts w:cstheme="minorHAnsi"/>
-        </w:rPr>
-        <w:t>,</w:t>
-      </w:r>
-      <w:r>
-        <w:rPr>
-          <w:rFonts w:cstheme="minorHAnsi"/>
-        </w:rPr>
-        <w:t xml:space="preserve"> or </w:t>
-      </w:r>
-      <w:r>
-        <w:rPr>
-          <w:rFonts w:cstheme="minorHAnsi"/>
-        </w:rPr>
-        <w:t>if you are having a</w:t>
-      </w:r>
-      <w:r>
-        <w:rPr>
-          <w:rFonts w:cstheme="minorHAnsi"/>
-        </w:rPr>
-        <w:t xml:space="preserve">ny issues accessing the </w:t>
-      </w:r>
-      <w:r>
-        <w:rPr>
-          <w:rFonts w:cstheme="minorHAnsi"/>
-        </w:rPr>
-        <w:t>course content</w:t>
-      </w:r>
-      <w:r>
-        <w:rPr>
-          <w:rFonts w:cstheme="minorHAnsi"/>
-        </w:rPr>
-        <w:t xml:space="preserve">. </w:t>
+        <w:t xml:space="preserve">Feel free to send me an email or to post something in our “Coffee House” discussion board forum if you have any questions. </w:t>
       </w:r>
     </w:p>
     <w:p>
@@ -1582,7 +1691,7 @@
   <w:abstractNum w:abstractNumId="5" w15:restartNumberingAfterBreak="0">
     <w:nsid w:val="70C044A2"/>
     <w:multiLevelType w:val="hybridMultilevel"/>
-    <w:tmpl w:val="96E2032A"/>
+    <w:tmpl w:val="D9F0758A"/>
     <w:lvl w:ilvl="0" w:tplc="0409000F">
       <w:start w:val="1"/>
       <w:numFmt w:val="decimal"/>

--- a/CPSC-24500/Week03/2017SpringW03Agenda.docx
+++ b/CPSC-24500/Week03/2017SpringW03Agenda.docx
@@ -317,21 +317,7 @@
             <w:rStyle w:val="Hyperlink"/>
             <w:rFonts w:cstheme="minorHAnsi"/>
           </w:rPr>
-          <w:t>[li</w:t>
-        </w:r>
-        <w:r>
-          <w:rPr>
-            <w:rStyle w:val="Hyperlink"/>
-            <w:rFonts w:cstheme="minorHAnsi"/>
-          </w:rPr>
-          <w:t>n</w:t>
-        </w:r>
-        <w:r>
-          <w:rPr>
-            <w:rStyle w:val="Hyperlink"/>
-            <w:rFonts w:cstheme="minorHAnsi"/>
-          </w:rPr>
-          <w:t>k]</w:t>
+          <w:t>[link]</w:t>
         </w:r>
       </w:hyperlink>
       <w:r>
@@ -502,15 +488,7 @@
         <w:rPr>
           <w:rFonts w:cstheme="minorHAnsi"/>
         </w:rPr>
-        <w:t>https://github.com/</w:t>
-      </w:r>
-      <w:bookmarkStart w:id="0" w:name="_GoBack"/>
-      <w:bookmarkEnd w:id="0"/>
-      <w:r>
-        <w:rPr>
-          <w:rFonts w:cstheme="minorHAnsi"/>
-        </w:rPr>
-        <w:t>EricJPogue/CPSC-24500.git</w:t>
+        <w:t>https://github.com/EricJPogue/CPSC-24500.git</w:t>
       </w:r>
       <w:r>
         <w:rPr>
@@ -769,7 +747,19 @@
         <w:rPr>
           <w:rFonts w:cstheme="minorHAnsi"/>
         </w:rPr>
-        <w:t xml:space="preserve">you already know how to accomplish. These were also discussed in </w:t>
+        <w:t>you already know how</w:t>
+      </w:r>
+      <w:r>
+        <w:rPr>
+          <w:rFonts w:cstheme="minorHAnsi"/>
+        </w:rPr>
+        <w:t xml:space="preserve"> to accomplish. These were </w:t>
+      </w:r>
+      <w:r>
+        <w:rPr>
+          <w:rFonts w:cstheme="minorHAnsi"/>
+        </w:rPr>
+        <w:t xml:space="preserve">discussed in </w:t>
       </w:r>
       <w:r>
         <w:rPr>
@@ -822,21 +812,7 @@
             <w:rStyle w:val="Hyperlink"/>
             <w:rFonts w:cstheme="minorHAnsi"/>
           </w:rPr>
-          <w:t>[li</w:t>
-        </w:r>
-        <w:r>
-          <w:rPr>
-            <w:rStyle w:val="Hyperlink"/>
-            <w:rFonts w:cstheme="minorHAnsi"/>
-          </w:rPr>
-          <w:t>n</w:t>
-        </w:r>
-        <w:r>
-          <w:rPr>
-            <w:rStyle w:val="Hyperlink"/>
-            <w:rFonts w:cstheme="minorHAnsi"/>
-          </w:rPr>
-          <w:t>k]</w:t>
+          <w:t>[link]</w:t>
         </w:r>
       </w:hyperlink>
       <w:r>
@@ -1142,7 +1118,15 @@
         <w:rPr>
           <w:rFonts w:cstheme="minorHAnsi"/>
         </w:rPr>
-        <w:t xml:space="preserve"> turn it in through the Blackboard “Homework” link by the end of the day Sunday. </w:t>
+        <w:t xml:space="preserve"> turn it in through the Blackboard “Homework” link by the end of the day S</w:t>
+      </w:r>
+      <w:bookmarkStart w:id="0" w:name="_GoBack"/>
+      <w:bookmarkEnd w:id="0"/>
+      <w:r>
+        <w:rPr>
+          <w:rFonts w:cstheme="minorHAnsi"/>
+        </w:rPr>
+        <w:t xml:space="preserve">unday. </w:t>
       </w:r>
     </w:p>
     <w:p>

--- a/CPSC-24500/Week03/2017SpringW03Agenda.docx
+++ b/CPSC-24500/Week03/2017SpringW03Agenda.docx
@@ -804,7 +804,15 @@
         <w:rPr>
           <w:rFonts w:cstheme="minorHAnsi"/>
         </w:rPr>
-        <w:t xml:space="preserve"> video </w:t>
+        <w:t xml:space="preserve"> </w:t>
+      </w:r>
+      <w:bookmarkStart w:id="0" w:name="_GoBack"/>
+      <w:bookmarkEnd w:id="0"/>
+      <w:r>
+        <w:rPr>
+          <w:rFonts w:cstheme="minorHAnsi"/>
+        </w:rPr>
+        <w:t xml:space="preserve">video </w:t>
       </w:r>
       <w:hyperlink r:id="rId9" w:history="1">
         <w:r>
@@ -929,25 +937,60 @@
         </w:rPr>
         <w:t xml:space="preserve">Review the </w:t>
       </w:r>
-      <w:r>
-        <w:rPr>
-          <w:rFonts w:cstheme="minorHAnsi"/>
-        </w:rPr>
-        <w:t xml:space="preserve">Session 4 video on Event Handlers &amp; Action Listeners when it becomes available. A link will be provided here. It is necessary information for the class, but is not required to complete the </w:t>
-      </w:r>
       <w:proofErr w:type="spellStart"/>
       <w:r>
         <w:rPr>
           <w:rFonts w:cstheme="minorHAnsi"/>
         </w:rPr>
-        <w:t>FaceDraw</w:t>
+        <w:t>A</w:t>
+      </w:r>
+      <w:r>
+        <w:rPr>
+          <w:rFonts w:cstheme="minorHAnsi"/>
+        </w:rPr>
+        <w:t>ctionListeners</w:t>
       </w:r>
       <w:proofErr w:type="spellEnd"/>
       <w:r>
         <w:rPr>
           <w:rFonts w:cstheme="minorHAnsi"/>
         </w:rPr>
-        <w:t xml:space="preserve"> programming assignment. </w:t>
+        <w:t xml:space="preserve"> video </w:t>
+      </w:r>
+      <w:hyperlink r:id="rId10" w:history="1">
+        <w:r>
+          <w:rPr>
+            <w:rStyle w:val="Hyperlink"/>
+            <w:rFonts w:cstheme="minorHAnsi"/>
+          </w:rPr>
+          <w:t>[lin</w:t>
+        </w:r>
+        <w:r>
+          <w:rPr>
+            <w:rStyle w:val="Hyperlink"/>
+            <w:rFonts w:cstheme="minorHAnsi"/>
+          </w:rPr>
+          <w:t>k</w:t>
+        </w:r>
+        <w:r>
+          <w:rPr>
+            <w:rStyle w:val="Hyperlink"/>
+            <w:rFonts w:cstheme="minorHAnsi"/>
+          </w:rPr>
+          <w:t>]</w:t>
+        </w:r>
+      </w:hyperlink>
+      <w:r>
+        <w:rPr>
+          <w:rFonts w:cstheme="minorHAnsi"/>
+        </w:rPr>
+        <w:t>.</w:t>
+      </w:r>
+      <w:r>
+        <w:rPr>
+          <w:rFonts w:cstheme="minorHAnsi"/>
+        </w:rPr>
+        <w:t xml:space="preserve"> </w:t>
       </w:r>
     </w:p>
     <w:p>
@@ -1099,7 +1142,7 @@
         </w:rPr>
         <w:t xml:space="preserve"> assignment </w:t>
       </w:r>
-      <w:hyperlink r:id="rId10" w:history="1">
+      <w:hyperlink r:id="rId11" w:history="1">
         <w:r>
           <w:rPr>
             <w:rStyle w:val="Hyperlink"/>
@@ -1118,15 +1161,7 @@
         <w:rPr>
           <w:rFonts w:cstheme="minorHAnsi"/>
         </w:rPr>
-        <w:t xml:space="preserve"> turn it in through the Blackboard “Homework” link by the end of the day S</w:t>
-      </w:r>
-      <w:bookmarkStart w:id="0" w:name="_GoBack"/>
-      <w:bookmarkEnd w:id="0"/>
-      <w:r>
-        <w:rPr>
-          <w:rFonts w:cstheme="minorHAnsi"/>
-        </w:rPr>
-        <w:t xml:space="preserve">unday. </w:t>
+        <w:t xml:space="preserve"> turn it in through the Blackboard “Homework” link by the end of the day Sunday. </w:t>
       </w:r>
     </w:p>
     <w:p>

--- a/CPSC-24500/Week03/2017SpringW03Agenda.docx
+++ b/CPSC-24500/Week03/2017SpringW03Agenda.docx
@@ -552,419 +552,10 @@
             <w:rStyle w:val="Hyperlink"/>
             <w:rFonts w:cstheme="minorHAnsi"/>
           </w:rPr>
-          <w:t>[link]</w:t>
-        </w:r>
-      </w:hyperlink>
-      <w:r>
-        <w:rPr>
-          <w:rFonts w:cstheme="minorHAnsi"/>
-        </w:rPr>
-        <w:t xml:space="preserve">. You </w:t>
-      </w:r>
-      <w:r>
-        <w:rPr>
-          <w:rFonts w:cstheme="minorHAnsi"/>
-        </w:rPr>
-        <w:t xml:space="preserve">will want to </w:t>
-      </w:r>
-      <w:r>
-        <w:rPr>
-          <w:rFonts w:cstheme="minorHAnsi"/>
-        </w:rPr>
-        <w:t>follow a</w:t>
-      </w:r>
-      <w:r>
-        <w:rPr>
-          <w:rFonts w:cstheme="minorHAnsi"/>
-        </w:rPr>
-        <w:t xml:space="preserve">long in the notes </w:t>
-      </w:r>
-      <w:r>
-        <w:rPr>
-          <w:rFonts w:cstheme="minorHAnsi"/>
-        </w:rPr>
-        <w:t xml:space="preserve">and/or answer some assignment </w:t>
-      </w:r>
-      <w:r>
-        <w:rPr>
-          <w:rFonts w:cstheme="minorHAnsi"/>
-        </w:rPr>
-        <w:t>questions as you watch</w:t>
-      </w:r>
-      <w:r>
-        <w:rPr>
-          <w:rFonts w:cstheme="minorHAnsi"/>
-        </w:rPr>
-        <w:t xml:space="preserve">. </w:t>
-      </w:r>
-    </w:p>
-    <w:p>
-      <w:pPr>
-        <w:pStyle w:val="ListParagraph"/>
-        <w:spacing w:before="240" w:after="0"/>
-        <w:rPr>
-          <w:rFonts w:cstheme="minorHAnsi"/>
-        </w:rPr>
-      </w:pPr>
-      <w:r>
-        <w:rPr>
-          <w:rFonts w:cstheme="minorHAnsi"/>
-          <w:u w:val="single"/>
-        </w:rPr>
-        <w:t>Note</w:t>
-      </w:r>
-      <w:r>
-        <w:rPr>
-          <w:rFonts w:cstheme="minorHAnsi"/>
-        </w:rPr>
-        <w:t xml:space="preserve">: These activities </w:t>
-      </w:r>
-      <w:r>
-        <w:rPr>
-          <w:rFonts w:cstheme="minorHAnsi"/>
-        </w:rPr>
-        <w:t>will likely take you about 2 hours</w:t>
-      </w:r>
-      <w:r>
-        <w:rPr>
-          <w:rFonts w:cstheme="minorHAnsi"/>
-        </w:rPr>
-        <w:t xml:space="preserve">. </w:t>
-      </w:r>
-      <w:r>
-        <w:rPr>
-          <w:rFonts w:cstheme="minorHAnsi"/>
-        </w:rPr>
-        <w:t>Keep you</w:t>
-      </w:r>
-      <w:r>
-        <w:rPr>
-          <w:rFonts w:cstheme="minorHAnsi"/>
-        </w:rPr>
-        <w:t>r</w:t>
-      </w:r>
-      <w:r>
-        <w:rPr>
-          <w:rFonts w:cstheme="minorHAnsi"/>
-        </w:rPr>
-        <w:t xml:space="preserve"> f</w:t>
-      </w:r>
-      <w:r>
-        <w:rPr>
-          <w:rFonts w:cstheme="minorHAnsi"/>
-        </w:rPr>
-        <w:t xml:space="preserve">ocus on the </w:t>
-      </w:r>
-      <w:r>
-        <w:rPr>
-          <w:rFonts w:cstheme="minorHAnsi"/>
-        </w:rPr>
-        <w:t xml:space="preserve">topics that will help you with the </w:t>
-      </w:r>
-      <w:proofErr w:type="spellStart"/>
-      <w:r>
-        <w:rPr>
-          <w:rFonts w:cstheme="minorHAnsi"/>
-        </w:rPr>
-        <w:t>FaceDraw</w:t>
-      </w:r>
-      <w:proofErr w:type="spellEnd"/>
-      <w:r>
-        <w:rPr>
-          <w:rFonts w:cstheme="minorHAnsi"/>
-        </w:rPr>
-        <w:t xml:space="preserve"> application</w:t>
-      </w:r>
-      <w:r>
-        <w:rPr>
-          <w:rFonts w:cstheme="minorHAnsi"/>
-        </w:rPr>
-        <w:t xml:space="preserve"> assignment</w:t>
-      </w:r>
-      <w:r>
-        <w:rPr>
-          <w:rFonts w:cstheme="minorHAnsi"/>
-        </w:rPr>
-        <w:t>.</w:t>
-      </w:r>
-    </w:p>
-    <w:p>
-      <w:pPr>
-        <w:pStyle w:val="ListParagraph"/>
-        <w:spacing w:before="240" w:after="0"/>
-        <w:rPr>
-          <w:rFonts w:cstheme="minorHAnsi"/>
-          <w:u w:val="single"/>
-        </w:rPr>
-      </w:pPr>
-    </w:p>
-    <w:p>
-      <w:pPr>
-        <w:pStyle w:val="ListParagraph"/>
-        <w:numPr>
-          <w:ilvl w:val="0"/>
-          <w:numId w:val="6"/>
-        </w:numPr>
-        <w:spacing w:before="240" w:after="0"/>
-        <w:rPr>
-          <w:rFonts w:cstheme="minorHAnsi"/>
-          <w:u w:val="single"/>
-        </w:rPr>
-      </w:pPr>
-      <w:r>
-        <w:rPr>
-          <w:rFonts w:cstheme="minorHAnsi"/>
-        </w:rPr>
-        <w:t xml:space="preserve">Suggestion: </w:t>
-      </w:r>
-      <w:r>
-        <w:rPr>
-          <w:rFonts w:cstheme="minorHAnsi"/>
-        </w:rPr>
-        <w:t>S</w:t>
-      </w:r>
-      <w:r>
-        <w:rPr>
-          <w:rFonts w:cstheme="minorHAnsi"/>
-        </w:rPr>
-        <w:t xml:space="preserve">tart your </w:t>
-      </w:r>
-      <w:proofErr w:type="spellStart"/>
-      <w:r>
-        <w:rPr>
-          <w:rFonts w:cstheme="minorHAnsi"/>
-        </w:rPr>
-        <w:t>FaceDraw</w:t>
-      </w:r>
-      <w:proofErr w:type="spellEnd"/>
-      <w:r>
-        <w:rPr>
-          <w:rFonts w:cstheme="minorHAnsi"/>
-        </w:rPr>
-        <w:t xml:space="preserve"> application with the elements that </w:t>
-      </w:r>
-      <w:r>
-        <w:rPr>
-          <w:rFonts w:cstheme="minorHAnsi"/>
-        </w:rPr>
-        <w:t>you already know how</w:t>
-      </w:r>
-      <w:r>
-        <w:rPr>
-          <w:rFonts w:cstheme="minorHAnsi"/>
-        </w:rPr>
-        <w:t xml:space="preserve"> to accomplish. These were </w:t>
-      </w:r>
-      <w:r>
-        <w:rPr>
-          <w:rFonts w:cstheme="minorHAnsi"/>
-        </w:rPr>
-        <w:t xml:space="preserve">discussed in </w:t>
-      </w:r>
-      <w:r>
-        <w:rPr>
-          <w:rFonts w:cstheme="minorHAnsi"/>
-        </w:rPr>
-        <w:t>our session 1 video.</w:t>
-      </w:r>
-      <w:r>
-        <w:rPr>
-          <w:rFonts w:cstheme="minorHAnsi"/>
-        </w:rPr>
-        <w:t xml:space="preserve"> </w:t>
-      </w:r>
-    </w:p>
-    <w:p>
-      <w:pPr>
-        <w:pStyle w:val="ListParagraph"/>
-        <w:numPr>
-          <w:ilvl w:val="0"/>
-          <w:numId w:val="6"/>
-        </w:numPr>
-        <w:spacing w:before="240" w:after="0"/>
-        <w:rPr>
-          <w:rFonts w:cstheme="minorHAnsi"/>
-        </w:rPr>
-      </w:pPr>
-      <w:r>
-        <w:rPr>
-          <w:rFonts w:cstheme="minorHAnsi"/>
-        </w:rPr>
-        <w:t xml:space="preserve">Watch the </w:t>
-      </w:r>
-      <w:proofErr w:type="spellStart"/>
-      <w:r>
-        <w:rPr>
-          <w:rFonts w:cstheme="minorHAnsi"/>
-        </w:rPr>
-        <w:t>ShapesLibrary</w:t>
-      </w:r>
-      <w:proofErr w:type="spellEnd"/>
-      <w:r>
-        <w:rPr>
-          <w:rFonts w:cstheme="minorHAnsi"/>
-        </w:rPr>
-        <w:t xml:space="preserve"> </w:t>
-      </w:r>
-      <w:bookmarkStart w:id="0" w:name="_GoBack"/>
-      <w:bookmarkEnd w:id="0"/>
-      <w:r>
-        <w:rPr>
-          <w:rFonts w:cstheme="minorHAnsi"/>
-        </w:rPr>
-        <w:t xml:space="preserve">video </w:t>
-      </w:r>
-      <w:hyperlink r:id="rId9" w:history="1">
-        <w:r>
-          <w:rPr>
-            <w:rStyle w:val="Hyperlink"/>
-            <w:rFonts w:cstheme="minorHAnsi"/>
-          </w:rPr>
-          <w:t>[link]</w:t>
-        </w:r>
-      </w:hyperlink>
-      <w:r>
-        <w:rPr>
-          <w:rFonts w:cstheme="minorHAnsi"/>
-        </w:rPr>
-        <w:t xml:space="preserve"> before the Tuesday Discussion &amp; Lecture session.</w:t>
-      </w:r>
-    </w:p>
-    <w:p>
-      <w:pPr>
-        <w:pStyle w:val="ListParagraph"/>
-        <w:spacing w:before="240" w:after="0"/>
-        <w:rPr>
-          <w:rFonts w:cstheme="minorHAnsi"/>
-        </w:rPr>
-      </w:pPr>
-    </w:p>
-    <w:p>
-      <w:pPr>
-        <w:pStyle w:val="ListParagraph"/>
-        <w:numPr>
-          <w:ilvl w:val="0"/>
-          <w:numId w:val="6"/>
-        </w:numPr>
-        <w:spacing w:before="240" w:after="0"/>
-        <w:rPr>
-          <w:rFonts w:cstheme="minorHAnsi"/>
-          <w:u w:val="single"/>
-        </w:rPr>
-      </w:pPr>
-      <w:r>
-        <w:rPr>
-          <w:rFonts w:cstheme="minorHAnsi"/>
-        </w:rPr>
-        <w:t>Participate in the Tuesday 3pm discussion and lecture</w:t>
-      </w:r>
-      <w:r>
-        <w:rPr>
-          <w:rFonts w:cstheme="minorHAnsi"/>
-        </w:rPr>
-        <w:t xml:space="preserve"> which will focus on drawing shapes in a View</w:t>
-      </w:r>
-      <w:r>
-        <w:rPr>
-          <w:rFonts w:cstheme="minorHAnsi"/>
-        </w:rPr>
-        <w:t xml:space="preserve">… </w:t>
-      </w:r>
-      <w:r>
-        <w:rPr>
-          <w:rFonts w:cstheme="minorHAnsi"/>
-        </w:rPr>
-        <w:t>and/</w:t>
-      </w:r>
-      <w:r>
-        <w:rPr>
-          <w:rFonts w:cstheme="minorHAnsi"/>
-        </w:rPr>
-        <w:t>or watch the resulting video</w:t>
-      </w:r>
-      <w:r>
-        <w:rPr>
-          <w:rFonts w:cstheme="minorHAnsi"/>
-        </w:rPr>
-        <w:t xml:space="preserve">. A link will be </w:t>
-      </w:r>
-      <w:r>
-        <w:rPr>
-          <w:rFonts w:cstheme="minorHAnsi"/>
-        </w:rPr>
-        <w:t xml:space="preserve">here </w:t>
-      </w:r>
-      <w:r>
-        <w:rPr>
-          <w:rFonts w:cstheme="minorHAnsi"/>
-        </w:rPr>
-        <w:t>provided</w:t>
-      </w:r>
-      <w:r>
-        <w:rPr>
-          <w:rFonts w:cstheme="minorHAnsi"/>
-        </w:rPr>
-        <w:t xml:space="preserve"> once </w:t>
-      </w:r>
-      <w:r>
-        <w:rPr>
-          <w:rFonts w:cstheme="minorHAnsi"/>
-        </w:rPr>
-        <w:t>it is available</w:t>
-      </w:r>
-      <w:r>
-        <w:rPr>
-          <w:rFonts w:cstheme="minorHAnsi"/>
-        </w:rPr>
-        <w:t>.</w:t>
-      </w:r>
-    </w:p>
-    <w:p>
-      <w:pPr>
-        <w:pStyle w:val="ListParagraph"/>
-        <w:numPr>
-          <w:ilvl w:val="0"/>
-          <w:numId w:val="6"/>
-        </w:numPr>
-        <w:spacing w:before="240" w:after="0"/>
-        <w:rPr>
-          <w:rFonts w:cstheme="minorHAnsi"/>
-        </w:rPr>
-      </w:pPr>
-      <w:r>
-        <w:rPr>
-          <w:rFonts w:cstheme="minorHAnsi"/>
-        </w:rPr>
-        <w:t xml:space="preserve">Review the </w:t>
-      </w:r>
-      <w:proofErr w:type="spellStart"/>
-      <w:r>
-        <w:rPr>
-          <w:rFonts w:cstheme="minorHAnsi"/>
-        </w:rPr>
-        <w:t>A</w:t>
-      </w:r>
-      <w:r>
-        <w:rPr>
-          <w:rFonts w:cstheme="minorHAnsi"/>
-        </w:rPr>
-        <w:t>ctionListeners</w:t>
-      </w:r>
-      <w:proofErr w:type="spellEnd"/>
-      <w:r>
-        <w:rPr>
-          <w:rFonts w:cstheme="minorHAnsi"/>
-        </w:rPr>
-        <w:t xml:space="preserve"> video </w:t>
-      </w:r>
-      <w:hyperlink r:id="rId10" w:history="1">
-        <w:r>
-          <w:rPr>
-            <w:rStyle w:val="Hyperlink"/>
-            <w:rFonts w:cstheme="minorHAnsi"/>
-          </w:rPr>
           <w:t>[lin</w:t>
         </w:r>
+        <w:bookmarkStart w:id="0" w:name="_GoBack"/>
+        <w:bookmarkEnd w:id="0"/>
         <w:r>
           <w:rPr>
             <w:rStyle w:val="Hyperlink"/>
@@ -978,6 +569,409 @@
             <w:rFonts w:cstheme="minorHAnsi"/>
           </w:rPr>
           <w:t>]</w:t>
+        </w:r>
+      </w:hyperlink>
+      <w:r>
+        <w:rPr>
+          <w:rFonts w:cstheme="minorHAnsi"/>
+        </w:rPr>
+        <w:t xml:space="preserve">. You </w:t>
+      </w:r>
+      <w:r>
+        <w:rPr>
+          <w:rFonts w:cstheme="minorHAnsi"/>
+        </w:rPr>
+        <w:t xml:space="preserve">will want to </w:t>
+      </w:r>
+      <w:r>
+        <w:rPr>
+          <w:rFonts w:cstheme="minorHAnsi"/>
+        </w:rPr>
+        <w:t>follow a</w:t>
+      </w:r>
+      <w:r>
+        <w:rPr>
+          <w:rFonts w:cstheme="minorHAnsi"/>
+        </w:rPr>
+        <w:t xml:space="preserve">long in the notes </w:t>
+      </w:r>
+      <w:r>
+        <w:rPr>
+          <w:rFonts w:cstheme="minorHAnsi"/>
+        </w:rPr>
+        <w:t xml:space="preserve">and/or answer some assignment </w:t>
+      </w:r>
+      <w:r>
+        <w:rPr>
+          <w:rFonts w:cstheme="minorHAnsi"/>
+        </w:rPr>
+        <w:t>questions as you watch</w:t>
+      </w:r>
+      <w:r>
+        <w:rPr>
+          <w:rFonts w:cstheme="minorHAnsi"/>
+        </w:rPr>
+        <w:t xml:space="preserve">. </w:t>
+      </w:r>
+    </w:p>
+    <w:p>
+      <w:pPr>
+        <w:pStyle w:val="ListParagraph"/>
+        <w:spacing w:before="240" w:after="0"/>
+        <w:rPr>
+          <w:rFonts w:cstheme="minorHAnsi"/>
+        </w:rPr>
+      </w:pPr>
+      <w:r>
+        <w:rPr>
+          <w:rFonts w:cstheme="minorHAnsi"/>
+          <w:u w:val="single"/>
+        </w:rPr>
+        <w:t>Note</w:t>
+      </w:r>
+      <w:r>
+        <w:rPr>
+          <w:rFonts w:cstheme="minorHAnsi"/>
+        </w:rPr>
+        <w:t xml:space="preserve">: These activities </w:t>
+      </w:r>
+      <w:r>
+        <w:rPr>
+          <w:rFonts w:cstheme="minorHAnsi"/>
+        </w:rPr>
+        <w:t>will likely take you about 2 hours</w:t>
+      </w:r>
+      <w:r>
+        <w:rPr>
+          <w:rFonts w:cstheme="minorHAnsi"/>
+        </w:rPr>
+        <w:t xml:space="preserve">. </w:t>
+      </w:r>
+      <w:r>
+        <w:rPr>
+          <w:rFonts w:cstheme="minorHAnsi"/>
+        </w:rPr>
+        <w:t>Keep you</w:t>
+      </w:r>
+      <w:r>
+        <w:rPr>
+          <w:rFonts w:cstheme="minorHAnsi"/>
+        </w:rPr>
+        <w:t>r</w:t>
+      </w:r>
+      <w:r>
+        <w:rPr>
+          <w:rFonts w:cstheme="minorHAnsi"/>
+        </w:rPr>
+        <w:t xml:space="preserve"> f</w:t>
+      </w:r>
+      <w:r>
+        <w:rPr>
+          <w:rFonts w:cstheme="minorHAnsi"/>
+        </w:rPr>
+        <w:t xml:space="preserve">ocus on the </w:t>
+      </w:r>
+      <w:r>
+        <w:rPr>
+          <w:rFonts w:cstheme="minorHAnsi"/>
+        </w:rPr>
+        <w:t xml:space="preserve">topics that will help you with the </w:t>
+      </w:r>
+      <w:proofErr w:type="spellStart"/>
+      <w:r>
+        <w:rPr>
+          <w:rFonts w:cstheme="minorHAnsi"/>
+        </w:rPr>
+        <w:t>FaceDraw</w:t>
+      </w:r>
+      <w:proofErr w:type="spellEnd"/>
+      <w:r>
+        <w:rPr>
+          <w:rFonts w:cstheme="minorHAnsi"/>
+        </w:rPr>
+        <w:t xml:space="preserve"> application</w:t>
+      </w:r>
+      <w:r>
+        <w:rPr>
+          <w:rFonts w:cstheme="minorHAnsi"/>
+        </w:rPr>
+        <w:t xml:space="preserve"> assignment</w:t>
+      </w:r>
+      <w:r>
+        <w:rPr>
+          <w:rFonts w:cstheme="minorHAnsi"/>
+        </w:rPr>
+        <w:t>.</w:t>
+      </w:r>
+    </w:p>
+    <w:p>
+      <w:pPr>
+        <w:pStyle w:val="ListParagraph"/>
+        <w:spacing w:before="240" w:after="0"/>
+        <w:rPr>
+          <w:rFonts w:cstheme="minorHAnsi"/>
+          <w:u w:val="single"/>
+        </w:rPr>
+      </w:pPr>
+    </w:p>
+    <w:p>
+      <w:pPr>
+        <w:pStyle w:val="ListParagraph"/>
+        <w:numPr>
+          <w:ilvl w:val="0"/>
+          <w:numId w:val="6"/>
+        </w:numPr>
+        <w:spacing w:before="240" w:after="0"/>
+        <w:rPr>
+          <w:rFonts w:cstheme="minorHAnsi"/>
+          <w:u w:val="single"/>
+        </w:rPr>
+      </w:pPr>
+      <w:r>
+        <w:rPr>
+          <w:rFonts w:cstheme="minorHAnsi"/>
+        </w:rPr>
+        <w:t xml:space="preserve">Suggestion: </w:t>
+      </w:r>
+      <w:r>
+        <w:rPr>
+          <w:rFonts w:cstheme="minorHAnsi"/>
+        </w:rPr>
+        <w:t>S</w:t>
+      </w:r>
+      <w:r>
+        <w:rPr>
+          <w:rFonts w:cstheme="minorHAnsi"/>
+        </w:rPr>
+        <w:t xml:space="preserve">tart your </w:t>
+      </w:r>
+      <w:proofErr w:type="spellStart"/>
+      <w:r>
+        <w:rPr>
+          <w:rFonts w:cstheme="minorHAnsi"/>
+        </w:rPr>
+        <w:t>FaceDraw</w:t>
+      </w:r>
+      <w:proofErr w:type="spellEnd"/>
+      <w:r>
+        <w:rPr>
+          <w:rFonts w:cstheme="minorHAnsi"/>
+        </w:rPr>
+        <w:t xml:space="preserve"> application with the elements that </w:t>
+      </w:r>
+      <w:r>
+        <w:rPr>
+          <w:rFonts w:cstheme="minorHAnsi"/>
+        </w:rPr>
+        <w:t>you already know how</w:t>
+      </w:r>
+      <w:r>
+        <w:rPr>
+          <w:rFonts w:cstheme="minorHAnsi"/>
+        </w:rPr>
+        <w:t xml:space="preserve"> to accomplish. These were </w:t>
+      </w:r>
+      <w:r>
+        <w:rPr>
+          <w:rFonts w:cstheme="minorHAnsi"/>
+        </w:rPr>
+        <w:t xml:space="preserve">discussed in </w:t>
+      </w:r>
+      <w:r>
+        <w:rPr>
+          <w:rFonts w:cstheme="minorHAnsi"/>
+        </w:rPr>
+        <w:t>our session 1 video.</w:t>
+      </w:r>
+      <w:r>
+        <w:rPr>
+          <w:rFonts w:cstheme="minorHAnsi"/>
+        </w:rPr>
+        <w:t xml:space="preserve"> </w:t>
+      </w:r>
+    </w:p>
+    <w:p>
+      <w:pPr>
+        <w:pStyle w:val="ListParagraph"/>
+        <w:numPr>
+          <w:ilvl w:val="0"/>
+          <w:numId w:val="6"/>
+        </w:numPr>
+        <w:spacing w:before="240" w:after="0"/>
+        <w:rPr>
+          <w:rFonts w:cstheme="minorHAnsi"/>
+        </w:rPr>
+      </w:pPr>
+      <w:r>
+        <w:rPr>
+          <w:rFonts w:cstheme="minorHAnsi"/>
+        </w:rPr>
+        <w:t xml:space="preserve">Watch the </w:t>
+      </w:r>
+      <w:proofErr w:type="spellStart"/>
+      <w:r>
+        <w:rPr>
+          <w:rFonts w:cstheme="minorHAnsi"/>
+        </w:rPr>
+        <w:t>ShapesLibrary</w:t>
+      </w:r>
+      <w:proofErr w:type="spellEnd"/>
+      <w:r>
+        <w:rPr>
+          <w:rFonts w:cstheme="minorHAnsi"/>
+        </w:rPr>
+        <w:t xml:space="preserve"> video </w:t>
+      </w:r>
+      <w:hyperlink r:id="rId9" w:history="1">
+        <w:r>
+          <w:rPr>
+            <w:rStyle w:val="Hyperlink"/>
+            <w:rFonts w:cstheme="minorHAnsi"/>
+          </w:rPr>
+          <w:t>[link]</w:t>
+        </w:r>
+      </w:hyperlink>
+      <w:r>
+        <w:rPr>
+          <w:rFonts w:cstheme="minorHAnsi"/>
+        </w:rPr>
+        <w:t xml:space="preserve"> before the Tuesday Discussion &amp; Lecture session.</w:t>
+      </w:r>
+    </w:p>
+    <w:p>
+      <w:pPr>
+        <w:pStyle w:val="ListParagraph"/>
+        <w:spacing w:before="240" w:after="0"/>
+        <w:rPr>
+          <w:rFonts w:cstheme="minorHAnsi"/>
+        </w:rPr>
+      </w:pPr>
+    </w:p>
+    <w:p>
+      <w:pPr>
+        <w:pStyle w:val="ListParagraph"/>
+        <w:numPr>
+          <w:ilvl w:val="0"/>
+          <w:numId w:val="6"/>
+        </w:numPr>
+        <w:spacing w:before="240" w:after="0"/>
+        <w:rPr>
+          <w:rFonts w:cstheme="minorHAnsi"/>
+          <w:u w:val="single"/>
+        </w:rPr>
+      </w:pPr>
+      <w:r>
+        <w:rPr>
+          <w:rFonts w:cstheme="minorHAnsi"/>
+        </w:rPr>
+        <w:t>Participate in the Tuesday 3pm discussion and lecture</w:t>
+      </w:r>
+      <w:r>
+        <w:rPr>
+          <w:rFonts w:cstheme="minorHAnsi"/>
+        </w:rPr>
+        <w:t xml:space="preserve"> which will focus on drawing shapes in a View</w:t>
+      </w:r>
+      <w:r>
+        <w:rPr>
+          <w:rFonts w:cstheme="minorHAnsi"/>
+        </w:rPr>
+        <w:t xml:space="preserve">… </w:t>
+      </w:r>
+      <w:r>
+        <w:rPr>
+          <w:rFonts w:cstheme="minorHAnsi"/>
+        </w:rPr>
+        <w:t>and/</w:t>
+      </w:r>
+      <w:r>
+        <w:rPr>
+          <w:rFonts w:cstheme="minorHAnsi"/>
+        </w:rPr>
+        <w:t>or watch the resulting video</w:t>
+      </w:r>
+      <w:r>
+        <w:rPr>
+          <w:rFonts w:cstheme="minorHAnsi"/>
+        </w:rPr>
+        <w:t xml:space="preserve">. A link will be </w:t>
+      </w:r>
+      <w:r>
+        <w:rPr>
+          <w:rFonts w:cstheme="minorHAnsi"/>
+        </w:rPr>
+        <w:t xml:space="preserve">here </w:t>
+      </w:r>
+      <w:r>
+        <w:rPr>
+          <w:rFonts w:cstheme="minorHAnsi"/>
+        </w:rPr>
+        <w:t>provided</w:t>
+      </w:r>
+      <w:r>
+        <w:rPr>
+          <w:rFonts w:cstheme="minorHAnsi"/>
+        </w:rPr>
+        <w:t xml:space="preserve"> once </w:t>
+      </w:r>
+      <w:r>
+        <w:rPr>
+          <w:rFonts w:cstheme="minorHAnsi"/>
+        </w:rPr>
+        <w:t>it is available</w:t>
+      </w:r>
+      <w:r>
+        <w:rPr>
+          <w:rFonts w:cstheme="minorHAnsi"/>
+        </w:rPr>
+        <w:t>.</w:t>
+      </w:r>
+    </w:p>
+    <w:p>
+      <w:pPr>
+        <w:pStyle w:val="ListParagraph"/>
+        <w:numPr>
+          <w:ilvl w:val="0"/>
+          <w:numId w:val="6"/>
+        </w:numPr>
+        <w:spacing w:before="240" w:after="0"/>
+        <w:rPr>
+          <w:rFonts w:cstheme="minorHAnsi"/>
+        </w:rPr>
+      </w:pPr>
+      <w:r>
+        <w:rPr>
+          <w:rFonts w:cstheme="minorHAnsi"/>
+        </w:rPr>
+        <w:t xml:space="preserve">Review the </w:t>
+      </w:r>
+      <w:proofErr w:type="spellStart"/>
+      <w:r>
+        <w:rPr>
+          <w:rFonts w:cstheme="minorHAnsi"/>
+        </w:rPr>
+        <w:t>A</w:t>
+      </w:r>
+      <w:r>
+        <w:rPr>
+          <w:rFonts w:cstheme="minorHAnsi"/>
+        </w:rPr>
+        <w:t>ctionListeners</w:t>
+      </w:r>
+      <w:proofErr w:type="spellEnd"/>
+      <w:r>
+        <w:rPr>
+          <w:rFonts w:cstheme="minorHAnsi"/>
+        </w:rPr>
+        <w:t xml:space="preserve"> video </w:t>
+      </w:r>
+      <w:hyperlink r:id="rId10" w:history="1">
+        <w:r>
+          <w:rPr>
+            <w:rStyle w:val="Hyperlink"/>
+            <w:rFonts w:cstheme="minorHAnsi"/>
+          </w:rPr>
+          <w:t>[link]</w:t>
         </w:r>
       </w:hyperlink>
       <w:r>

--- a/CPSC-24500/Week03/2017SpringW03Agenda.docx
+++ b/CPSC-24500/Week03/2017SpringW03Agenda.docx
@@ -547,6 +547,340 @@
         <w:t xml:space="preserve"> </w:t>
       </w:r>
       <w:hyperlink r:id="rId8" w:history="1">
+        <w:r>
+          <w:rPr>
+            <w:rStyle w:val="Hyperlink"/>
+            <w:rFonts w:cstheme="minorHAnsi"/>
+          </w:rPr>
+          <w:t>[link]</w:t>
+        </w:r>
+      </w:hyperlink>
+      <w:r>
+        <w:rPr>
+          <w:rFonts w:cstheme="minorHAnsi"/>
+        </w:rPr>
+        <w:t xml:space="preserve">. You </w:t>
+      </w:r>
+      <w:r>
+        <w:rPr>
+          <w:rFonts w:cstheme="minorHAnsi"/>
+        </w:rPr>
+        <w:t xml:space="preserve">will want to </w:t>
+      </w:r>
+      <w:r>
+        <w:rPr>
+          <w:rFonts w:cstheme="minorHAnsi"/>
+        </w:rPr>
+        <w:t>follow a</w:t>
+      </w:r>
+      <w:r>
+        <w:rPr>
+          <w:rFonts w:cstheme="minorHAnsi"/>
+        </w:rPr>
+        <w:t xml:space="preserve">long in the notes </w:t>
+      </w:r>
+      <w:r>
+        <w:rPr>
+          <w:rFonts w:cstheme="minorHAnsi"/>
+        </w:rPr>
+        <w:t xml:space="preserve">and/or answer some assignment </w:t>
+      </w:r>
+      <w:r>
+        <w:rPr>
+          <w:rFonts w:cstheme="minorHAnsi"/>
+        </w:rPr>
+        <w:t>questions as you watch</w:t>
+      </w:r>
+      <w:r>
+        <w:rPr>
+          <w:rFonts w:cstheme="minorHAnsi"/>
+        </w:rPr>
+        <w:t xml:space="preserve">. </w:t>
+      </w:r>
+    </w:p>
+    <w:p>
+      <w:pPr>
+        <w:pStyle w:val="ListParagraph"/>
+        <w:spacing w:before="240" w:after="0"/>
+        <w:rPr>
+          <w:rFonts w:cstheme="minorHAnsi"/>
+        </w:rPr>
+      </w:pPr>
+      <w:r>
+        <w:rPr>
+          <w:rFonts w:cstheme="minorHAnsi"/>
+          <w:u w:val="single"/>
+        </w:rPr>
+        <w:t>Note</w:t>
+      </w:r>
+      <w:r>
+        <w:rPr>
+          <w:rFonts w:cstheme="minorHAnsi"/>
+        </w:rPr>
+        <w:t xml:space="preserve">: These activities </w:t>
+      </w:r>
+      <w:r>
+        <w:rPr>
+          <w:rFonts w:cstheme="minorHAnsi"/>
+        </w:rPr>
+        <w:t>will likely take you about 2 hours</w:t>
+      </w:r>
+      <w:r>
+        <w:rPr>
+          <w:rFonts w:cstheme="minorHAnsi"/>
+        </w:rPr>
+        <w:t xml:space="preserve">. </w:t>
+      </w:r>
+      <w:r>
+        <w:rPr>
+          <w:rFonts w:cstheme="minorHAnsi"/>
+        </w:rPr>
+        <w:t>Keep you</w:t>
+      </w:r>
+      <w:r>
+        <w:rPr>
+          <w:rFonts w:cstheme="minorHAnsi"/>
+        </w:rPr>
+        <w:t>r</w:t>
+      </w:r>
+      <w:r>
+        <w:rPr>
+          <w:rFonts w:cstheme="minorHAnsi"/>
+        </w:rPr>
+        <w:t xml:space="preserve"> f</w:t>
+      </w:r>
+      <w:r>
+        <w:rPr>
+          <w:rFonts w:cstheme="minorHAnsi"/>
+        </w:rPr>
+        <w:t xml:space="preserve">ocus on the </w:t>
+      </w:r>
+      <w:r>
+        <w:rPr>
+          <w:rFonts w:cstheme="minorHAnsi"/>
+        </w:rPr>
+        <w:t xml:space="preserve">topics that will help you with the </w:t>
+      </w:r>
+      <w:proofErr w:type="spellStart"/>
+      <w:r>
+        <w:rPr>
+          <w:rFonts w:cstheme="minorHAnsi"/>
+        </w:rPr>
+        <w:t>FaceDraw</w:t>
+      </w:r>
+      <w:proofErr w:type="spellEnd"/>
+      <w:r>
+        <w:rPr>
+          <w:rFonts w:cstheme="minorHAnsi"/>
+        </w:rPr>
+        <w:t xml:space="preserve"> application</w:t>
+      </w:r>
+      <w:r>
+        <w:rPr>
+          <w:rFonts w:cstheme="minorHAnsi"/>
+        </w:rPr>
+        <w:t xml:space="preserve"> assignment</w:t>
+      </w:r>
+      <w:r>
+        <w:rPr>
+          <w:rFonts w:cstheme="minorHAnsi"/>
+        </w:rPr>
+        <w:t>.</w:t>
+      </w:r>
+    </w:p>
+    <w:p>
+      <w:pPr>
+        <w:pStyle w:val="ListParagraph"/>
+        <w:spacing w:before="240" w:after="0"/>
+        <w:rPr>
+          <w:rFonts w:cstheme="minorHAnsi"/>
+          <w:u w:val="single"/>
+        </w:rPr>
+      </w:pPr>
+    </w:p>
+    <w:p>
+      <w:pPr>
+        <w:pStyle w:val="ListParagraph"/>
+        <w:numPr>
+          <w:ilvl w:val="0"/>
+          <w:numId w:val="6"/>
+        </w:numPr>
+        <w:spacing w:before="240" w:after="0"/>
+        <w:rPr>
+          <w:rFonts w:cstheme="minorHAnsi"/>
+          <w:u w:val="single"/>
+        </w:rPr>
+      </w:pPr>
+      <w:r>
+        <w:rPr>
+          <w:rFonts w:cstheme="minorHAnsi"/>
+        </w:rPr>
+        <w:t xml:space="preserve">Suggestion: </w:t>
+      </w:r>
+      <w:r>
+        <w:rPr>
+          <w:rFonts w:cstheme="minorHAnsi"/>
+        </w:rPr>
+        <w:t>S</w:t>
+      </w:r>
+      <w:r>
+        <w:rPr>
+          <w:rFonts w:cstheme="minorHAnsi"/>
+        </w:rPr>
+        <w:t xml:space="preserve">tart your </w:t>
+      </w:r>
+      <w:proofErr w:type="spellStart"/>
+      <w:r>
+        <w:rPr>
+          <w:rFonts w:cstheme="minorHAnsi"/>
+        </w:rPr>
+        <w:t>FaceDraw</w:t>
+      </w:r>
+      <w:proofErr w:type="spellEnd"/>
+      <w:r>
+        <w:rPr>
+          <w:rFonts w:cstheme="minorHAnsi"/>
+        </w:rPr>
+        <w:t xml:space="preserve"> application with the elements that </w:t>
+      </w:r>
+      <w:r>
+        <w:rPr>
+          <w:rFonts w:cstheme="minorHAnsi"/>
+        </w:rPr>
+        <w:t>you already know how</w:t>
+      </w:r>
+      <w:r>
+        <w:rPr>
+          <w:rFonts w:cstheme="minorHAnsi"/>
+        </w:rPr>
+        <w:t xml:space="preserve"> to accomplish. These were </w:t>
+      </w:r>
+      <w:r>
+        <w:rPr>
+          <w:rFonts w:cstheme="minorHAnsi"/>
+        </w:rPr>
+        <w:t xml:space="preserve">discussed in </w:t>
+      </w:r>
+      <w:r>
+        <w:rPr>
+          <w:rFonts w:cstheme="minorHAnsi"/>
+        </w:rPr>
+        <w:t>our session 1 video.</w:t>
+      </w:r>
+      <w:r>
+        <w:rPr>
+          <w:rFonts w:cstheme="minorHAnsi"/>
+        </w:rPr>
+        <w:t xml:space="preserve"> </w:t>
+      </w:r>
+    </w:p>
+    <w:p>
+      <w:pPr>
+        <w:pStyle w:val="ListParagraph"/>
+        <w:numPr>
+          <w:ilvl w:val="0"/>
+          <w:numId w:val="6"/>
+        </w:numPr>
+        <w:spacing w:before="240" w:after="0"/>
+        <w:rPr>
+          <w:rFonts w:cstheme="minorHAnsi"/>
+        </w:rPr>
+      </w:pPr>
+      <w:r>
+        <w:rPr>
+          <w:rFonts w:cstheme="minorHAnsi"/>
+        </w:rPr>
+        <w:t xml:space="preserve">Watch the </w:t>
+      </w:r>
+      <w:proofErr w:type="spellStart"/>
+      <w:r>
+        <w:rPr>
+          <w:rFonts w:cstheme="minorHAnsi"/>
+        </w:rPr>
+        <w:t>ShapesLibrary</w:t>
+      </w:r>
+      <w:proofErr w:type="spellEnd"/>
+      <w:r>
+        <w:rPr>
+          <w:rFonts w:cstheme="minorHAnsi"/>
+        </w:rPr>
+        <w:t xml:space="preserve"> video </w:t>
+      </w:r>
+      <w:hyperlink r:id="rId9" w:history="1">
+        <w:r>
+          <w:rPr>
+            <w:rStyle w:val="Hyperlink"/>
+            <w:rFonts w:cstheme="minorHAnsi"/>
+          </w:rPr>
+          <w:t>[link]</w:t>
+        </w:r>
+      </w:hyperlink>
+      <w:r>
+        <w:rPr>
+          <w:rFonts w:cstheme="minorHAnsi"/>
+        </w:rPr>
+        <w:t xml:space="preserve"> before the Tuesday Discussion &amp; Lecture session.</w:t>
+      </w:r>
+    </w:p>
+    <w:p>
+      <w:pPr>
+        <w:pStyle w:val="ListParagraph"/>
+        <w:spacing w:before="240" w:after="0"/>
+        <w:rPr>
+          <w:rFonts w:cstheme="minorHAnsi"/>
+        </w:rPr>
+      </w:pPr>
+    </w:p>
+    <w:p>
+      <w:pPr>
+        <w:pStyle w:val="ListParagraph"/>
+        <w:numPr>
+          <w:ilvl w:val="0"/>
+          <w:numId w:val="6"/>
+        </w:numPr>
+        <w:spacing w:before="240" w:after="0"/>
+        <w:rPr>
+          <w:rFonts w:cstheme="minorHAnsi"/>
+          <w:u w:val="single"/>
+        </w:rPr>
+      </w:pPr>
+      <w:r>
+        <w:rPr>
+          <w:rFonts w:cstheme="minorHAnsi"/>
+        </w:rPr>
+        <w:t>Participate in the Tuesday 3pm discussion and lecture</w:t>
+      </w:r>
+      <w:r>
+        <w:rPr>
+          <w:rFonts w:cstheme="minorHAnsi"/>
+        </w:rPr>
+        <w:t xml:space="preserve"> which will focus on drawing shapes in a View</w:t>
+      </w:r>
+      <w:r>
+        <w:rPr>
+          <w:rFonts w:cstheme="minorHAnsi"/>
+        </w:rPr>
+        <w:t xml:space="preserve">… </w:t>
+      </w:r>
+      <w:r>
+        <w:rPr>
+          <w:rFonts w:cstheme="minorHAnsi"/>
+        </w:rPr>
+        <w:t>and/</w:t>
+      </w:r>
+      <w:r>
+        <w:rPr>
+          <w:rFonts w:cstheme="minorHAnsi"/>
+        </w:rPr>
+        <w:t>or watch the resulting video</w:t>
+      </w:r>
+      <w:r>
+        <w:rPr>
+          <w:rFonts w:cstheme="minorHAnsi"/>
+        </w:rPr>
+        <w:t xml:space="preserve"> </w:t>
+      </w:r>
+      <w:hyperlink r:id="rId10" w:history="1">
         <w:r>
           <w:rPr>
             <w:rStyle w:val="Hyperlink"/>
@@ -575,144 +909,8 @@
         <w:rPr>
           <w:rFonts w:cstheme="minorHAnsi"/>
         </w:rPr>
-        <w:t xml:space="preserve">. You </w:t>
-      </w:r>
-      <w:r>
-        <w:rPr>
-          <w:rFonts w:cstheme="minorHAnsi"/>
-        </w:rPr>
-        <w:t xml:space="preserve">will want to </w:t>
-      </w:r>
-      <w:r>
-        <w:rPr>
-          <w:rFonts w:cstheme="minorHAnsi"/>
-        </w:rPr>
-        <w:t>follow a</w:t>
-      </w:r>
-      <w:r>
-        <w:rPr>
-          <w:rFonts w:cstheme="minorHAnsi"/>
-        </w:rPr>
-        <w:t xml:space="preserve">long in the notes </w:t>
-      </w:r>
-      <w:r>
-        <w:rPr>
-          <w:rFonts w:cstheme="minorHAnsi"/>
-        </w:rPr>
-        <w:t xml:space="preserve">and/or answer some assignment </w:t>
-      </w:r>
-      <w:r>
-        <w:rPr>
-          <w:rFonts w:cstheme="minorHAnsi"/>
-        </w:rPr>
-        <w:t>questions as you watch</w:t>
-      </w:r>
-      <w:r>
-        <w:rPr>
-          <w:rFonts w:cstheme="minorHAnsi"/>
-        </w:rPr>
         <w:t xml:space="preserve">. </w:t>
       </w:r>
-    </w:p>
-    <w:p>
-      <w:pPr>
-        <w:pStyle w:val="ListParagraph"/>
-        <w:spacing w:before="240" w:after="0"/>
-        <w:rPr>
-          <w:rFonts w:cstheme="minorHAnsi"/>
-        </w:rPr>
-      </w:pPr>
-      <w:r>
-        <w:rPr>
-          <w:rFonts w:cstheme="minorHAnsi"/>
-          <w:u w:val="single"/>
-        </w:rPr>
-        <w:t>Note</w:t>
-      </w:r>
-      <w:r>
-        <w:rPr>
-          <w:rFonts w:cstheme="minorHAnsi"/>
-        </w:rPr>
-        <w:t xml:space="preserve">: These activities </w:t>
-      </w:r>
-      <w:r>
-        <w:rPr>
-          <w:rFonts w:cstheme="minorHAnsi"/>
-        </w:rPr>
-        <w:t>will likely take you about 2 hours</w:t>
-      </w:r>
-      <w:r>
-        <w:rPr>
-          <w:rFonts w:cstheme="minorHAnsi"/>
-        </w:rPr>
-        <w:t xml:space="preserve">. </w:t>
-      </w:r>
-      <w:r>
-        <w:rPr>
-          <w:rFonts w:cstheme="minorHAnsi"/>
-        </w:rPr>
-        <w:t>Keep you</w:t>
-      </w:r>
-      <w:r>
-        <w:rPr>
-          <w:rFonts w:cstheme="minorHAnsi"/>
-        </w:rPr>
-        <w:t>r</w:t>
-      </w:r>
-      <w:r>
-        <w:rPr>
-          <w:rFonts w:cstheme="minorHAnsi"/>
-        </w:rPr>
-        <w:t xml:space="preserve"> f</w:t>
-      </w:r>
-      <w:r>
-        <w:rPr>
-          <w:rFonts w:cstheme="minorHAnsi"/>
-        </w:rPr>
-        <w:t xml:space="preserve">ocus on the </w:t>
-      </w:r>
-      <w:r>
-        <w:rPr>
-          <w:rFonts w:cstheme="minorHAnsi"/>
-        </w:rPr>
-        <w:t xml:space="preserve">topics that will help you with the </w:t>
-      </w:r>
-      <w:proofErr w:type="spellStart"/>
-      <w:r>
-        <w:rPr>
-          <w:rFonts w:cstheme="minorHAnsi"/>
-        </w:rPr>
-        <w:t>FaceDraw</w:t>
-      </w:r>
-      <w:proofErr w:type="spellEnd"/>
-      <w:r>
-        <w:rPr>
-          <w:rFonts w:cstheme="minorHAnsi"/>
-        </w:rPr>
-        <w:t xml:space="preserve"> application</w:t>
-      </w:r>
-      <w:r>
-        <w:rPr>
-          <w:rFonts w:cstheme="minorHAnsi"/>
-        </w:rPr>
-        <w:t xml:space="preserve"> assignment</w:t>
-      </w:r>
-      <w:r>
-        <w:rPr>
-          <w:rFonts w:cstheme="minorHAnsi"/>
-        </w:rPr>
-        <w:t>.</w:t>
-      </w:r>
-    </w:p>
-    <w:p>
-      <w:pPr>
-        <w:pStyle w:val="ListParagraph"/>
-        <w:spacing w:before="240" w:after="0"/>
-        <w:rPr>
-          <w:rFonts w:cstheme="minorHAnsi"/>
-          <w:u w:val="single"/>
-        </w:rPr>
-      </w:pPr>
     </w:p>
     <w:p>
       <w:pPr>
@@ -724,105 +922,35 @@
         <w:spacing w:before="240" w:after="0"/>
         <w:rPr>
           <w:rFonts w:cstheme="minorHAnsi"/>
-          <w:u w:val="single"/>
-        </w:rPr>
-      </w:pPr>
-      <w:r>
-        <w:rPr>
-          <w:rFonts w:cstheme="minorHAnsi"/>
-        </w:rPr>
-        <w:t xml:space="preserve">Suggestion: </w:t>
-      </w:r>
-      <w:r>
-        <w:rPr>
-          <w:rFonts w:cstheme="minorHAnsi"/>
-        </w:rPr>
-        <w:t>S</w:t>
-      </w:r>
-      <w:r>
-        <w:rPr>
-          <w:rFonts w:cstheme="minorHAnsi"/>
-        </w:rPr>
-        <w:t xml:space="preserve">tart your </w:t>
+        </w:rPr>
+      </w:pPr>
+      <w:r>
+        <w:rPr>
+          <w:rFonts w:cstheme="minorHAnsi"/>
+        </w:rPr>
+        <w:t xml:space="preserve">Review the </w:t>
       </w:r>
       <w:proofErr w:type="spellStart"/>
       <w:r>
         <w:rPr>
           <w:rFonts w:cstheme="minorHAnsi"/>
         </w:rPr>
-        <w:t>FaceDraw</w:t>
+        <w:t>A</w:t>
+      </w:r>
+      <w:r>
+        <w:rPr>
+          <w:rFonts w:cstheme="minorHAnsi"/>
+        </w:rPr>
+        <w:t>ctionListeners</w:t>
       </w:r>
       <w:proofErr w:type="spellEnd"/>
       <w:r>
         <w:rPr>
           <w:rFonts w:cstheme="minorHAnsi"/>
         </w:rPr>
-        <w:t xml:space="preserve"> application with the elements that </w:t>
-      </w:r>
-      <w:r>
-        <w:rPr>
-          <w:rFonts w:cstheme="minorHAnsi"/>
-        </w:rPr>
-        <w:t>you already know how</w:t>
-      </w:r>
-      <w:r>
-        <w:rPr>
-          <w:rFonts w:cstheme="minorHAnsi"/>
-        </w:rPr>
-        <w:t xml:space="preserve"> to accomplish. These were </w:t>
-      </w:r>
-      <w:r>
-        <w:rPr>
-          <w:rFonts w:cstheme="minorHAnsi"/>
-        </w:rPr>
-        <w:t xml:space="preserve">discussed in </w:t>
-      </w:r>
-      <w:r>
-        <w:rPr>
-          <w:rFonts w:cstheme="minorHAnsi"/>
-        </w:rPr>
-        <w:t>our session 1 video.</w:t>
-      </w:r>
-      <w:r>
-        <w:rPr>
-          <w:rFonts w:cstheme="minorHAnsi"/>
-        </w:rPr>
-        <w:t xml:space="preserve"> </w:t>
-      </w:r>
-    </w:p>
-    <w:p>
-      <w:pPr>
-        <w:pStyle w:val="ListParagraph"/>
-        <w:numPr>
-          <w:ilvl w:val="0"/>
-          <w:numId w:val="6"/>
-        </w:numPr>
-        <w:spacing w:before="240" w:after="0"/>
-        <w:rPr>
-          <w:rFonts w:cstheme="minorHAnsi"/>
-        </w:rPr>
-      </w:pPr>
-      <w:r>
-        <w:rPr>
-          <w:rFonts w:cstheme="minorHAnsi"/>
-        </w:rPr>
-        <w:t xml:space="preserve">Watch the </w:t>
-      </w:r>
-      <w:proofErr w:type="spellStart"/>
-      <w:r>
-        <w:rPr>
-          <w:rFonts w:cstheme="minorHAnsi"/>
-        </w:rPr>
-        <w:t>ShapesLibrary</w:t>
-      </w:r>
-      <w:proofErr w:type="spellEnd"/>
-      <w:r>
-        <w:rPr>
-          <w:rFonts w:cstheme="minorHAnsi"/>
-        </w:rPr>
         <w:t xml:space="preserve"> video </w:t>
       </w:r>
-      <w:hyperlink r:id="rId9" w:history="1">
+      <w:hyperlink r:id="rId11" w:history="1">
         <w:r>
           <w:rPr>
             <w:rStyle w:val="Hyperlink"/>
@@ -835,17 +963,14 @@
         <w:rPr>
           <w:rFonts w:cstheme="minorHAnsi"/>
         </w:rPr>
-        <w:t xml:space="preserve"> before the Tuesday Discussion &amp; Lecture session.</w:t>
-      </w:r>
-    </w:p>
-    <w:p>
-      <w:pPr>
-        <w:pStyle w:val="ListParagraph"/>
-        <w:spacing w:before="240" w:after="0"/>
-        <w:rPr>
-          <w:rFonts w:cstheme="minorHAnsi"/>
-        </w:rPr>
-      </w:pPr>
+        <w:t>.</w:t>
+      </w:r>
+      <w:r>
+        <w:rPr>
+          <w:rFonts w:cstheme="minorHAnsi"/>
+        </w:rPr>
+        <w:t xml:space="preserve"> </w:t>
+      </w:r>
     </w:p>
     <w:p>
       <w:pPr>
@@ -857,75 +982,79 @@
         <w:spacing w:before="240" w:after="0"/>
         <w:rPr>
           <w:rFonts w:cstheme="minorHAnsi"/>
+        </w:rPr>
+      </w:pPr>
+      <w:r>
+        <w:rPr>
+          <w:rFonts w:cstheme="minorHAnsi"/>
+        </w:rPr>
+        <w:t>Continue to up</w:t>
+      </w:r>
+      <w:r>
+        <w:rPr>
+          <w:rFonts w:cstheme="minorHAnsi"/>
+        </w:rPr>
+        <w:t xml:space="preserve">date your </w:t>
+      </w:r>
+      <w:proofErr w:type="spellStart"/>
+      <w:r>
+        <w:rPr>
+          <w:rFonts w:cstheme="minorHAnsi"/>
+        </w:rPr>
+        <w:t>FaceDraw</w:t>
+      </w:r>
+      <w:proofErr w:type="spellEnd"/>
+      <w:r>
+        <w:rPr>
+          <w:rFonts w:cstheme="minorHAnsi"/>
+        </w:rPr>
+        <w:t xml:space="preserve"> application incrementally. If you are not using version control (like </w:t>
+      </w:r>
+      <w:proofErr w:type="spellStart"/>
+      <w:r>
+        <w:rPr>
+          <w:rFonts w:cstheme="minorHAnsi"/>
+        </w:rPr>
+        <w:t>Git</w:t>
+      </w:r>
+      <w:proofErr w:type="spellEnd"/>
+      <w:r>
+        <w:rPr>
+          <w:rFonts w:cstheme="minorHAnsi"/>
+        </w:rPr>
+        <w:t xml:space="preserve">), be sure to save periodic working copies off your code so that if you break something you can revert to something that worked previously. </w:t>
+      </w:r>
+    </w:p>
+    <w:p>
+      <w:pPr>
+        <w:pStyle w:val="ListParagraph"/>
+        <w:spacing w:before="240" w:after="0"/>
+        <w:rPr>
+          <w:rFonts w:cstheme="minorHAnsi"/>
+        </w:rPr>
+      </w:pPr>
+      <w:r>
+        <w:rPr>
+          <w:rFonts w:cstheme="minorHAnsi"/>
           <w:u w:val="single"/>
         </w:rPr>
-      </w:pPr>
-      <w:r>
-        <w:rPr>
-          <w:rFonts w:cstheme="minorHAnsi"/>
-        </w:rPr>
-        <w:t>Participate in the Tuesday 3pm discussion and lecture</w:t>
-      </w:r>
-      <w:r>
-        <w:rPr>
-          <w:rFonts w:cstheme="minorHAnsi"/>
-        </w:rPr>
-        <w:t xml:space="preserve"> which will focus on drawing shapes in a View</w:t>
-      </w:r>
-      <w:r>
-        <w:rPr>
-          <w:rFonts w:cstheme="minorHAnsi"/>
-        </w:rPr>
-        <w:t xml:space="preserve">… </w:t>
-      </w:r>
-      <w:r>
-        <w:rPr>
-          <w:rFonts w:cstheme="minorHAnsi"/>
-        </w:rPr>
-        <w:t>and/</w:t>
-      </w:r>
-      <w:r>
-        <w:rPr>
-          <w:rFonts w:cstheme="minorHAnsi"/>
-        </w:rPr>
-        <w:t>or watch the resulting video</w:t>
-      </w:r>
-      <w:r>
-        <w:rPr>
-          <w:rFonts w:cstheme="minorHAnsi"/>
-        </w:rPr>
-        <w:t xml:space="preserve">. A link will be </w:t>
-      </w:r>
-      <w:r>
-        <w:rPr>
-          <w:rFonts w:cstheme="minorHAnsi"/>
-        </w:rPr>
-        <w:t xml:space="preserve">here </w:t>
-      </w:r>
-      <w:r>
-        <w:rPr>
-          <w:rFonts w:cstheme="minorHAnsi"/>
-        </w:rPr>
-        <w:t>provided</w:t>
-      </w:r>
-      <w:r>
-        <w:rPr>
-          <w:rFonts w:cstheme="minorHAnsi"/>
-        </w:rPr>
-        <w:t xml:space="preserve"> once </w:t>
-      </w:r>
-      <w:r>
-        <w:rPr>
-          <w:rFonts w:cstheme="minorHAnsi"/>
-        </w:rPr>
-        <w:t>it is available</w:t>
-      </w:r>
-      <w:r>
-        <w:rPr>
-          <w:rFonts w:cstheme="minorHAnsi"/>
-        </w:rPr>
-        <w:t>.</w:t>
-      </w:r>
+        <w:t>Note</w:t>
+      </w:r>
+      <w:r>
+        <w:rPr>
+          <w:rFonts w:cstheme="minorHAnsi"/>
+        </w:rPr>
+        <w:t xml:space="preserve">: Take a deep breath, stay focused, enjoy the journey, and deliver something that you can take pride in completing. </w:t>
+      </w:r>
+    </w:p>
+    <w:p>
+      <w:pPr>
+        <w:pStyle w:val="ListParagraph"/>
+        <w:spacing w:before="240" w:after="0"/>
+        <w:rPr>
+          <w:rFonts w:cstheme="minorHAnsi"/>
+        </w:rPr>
+      </w:pPr>
     </w:p>
     <w:p>
       <w:pPr>
@@ -937,54 +1066,14 @@
         <w:spacing w:before="240" w:after="0"/>
         <w:rPr>
           <w:rFonts w:cstheme="minorHAnsi"/>
-        </w:rPr>
-      </w:pPr>
-      <w:r>
-        <w:rPr>
-          <w:rFonts w:cstheme="minorHAnsi"/>
-        </w:rPr>
-        <w:t xml:space="preserve">Review the </w:t>
-      </w:r>
-      <w:proofErr w:type="spellStart"/>
-      <w:r>
-        <w:rPr>
-          <w:rFonts w:cstheme="minorHAnsi"/>
-        </w:rPr>
-        <w:t>A</w:t>
-      </w:r>
-      <w:r>
-        <w:rPr>
-          <w:rFonts w:cstheme="minorHAnsi"/>
-        </w:rPr>
-        <w:t>ctionListeners</w:t>
-      </w:r>
-      <w:proofErr w:type="spellEnd"/>
-      <w:r>
-        <w:rPr>
-          <w:rFonts w:cstheme="minorHAnsi"/>
-        </w:rPr>
-        <w:t xml:space="preserve"> video </w:t>
-      </w:r>
-      <w:hyperlink r:id="rId10" w:history="1">
-        <w:r>
-          <w:rPr>
-            <w:rStyle w:val="Hyperlink"/>
-            <w:rFonts w:cstheme="minorHAnsi"/>
-          </w:rPr>
-          <w:t>[link]</w:t>
-        </w:r>
-      </w:hyperlink>
-      <w:r>
-        <w:rPr>
-          <w:rFonts w:cstheme="minorHAnsi"/>
-        </w:rPr>
-        <w:t>.</w:t>
-      </w:r>
-      <w:r>
-        <w:rPr>
-          <w:rFonts w:cstheme="minorHAnsi"/>
-        </w:rPr>
-        <w:t xml:space="preserve"> </w:t>
+          <w:u w:val="single"/>
+        </w:rPr>
+      </w:pPr>
+      <w:r>
+        <w:rPr>
+          <w:rFonts w:cstheme="minorHAnsi"/>
+        </w:rPr>
+        <w:t xml:space="preserve">Complete your Discussion Board posting by the end of the day Wednesday. </w:t>
       </w:r>
     </w:p>
     <w:p>
@@ -997,79 +1086,15 @@
         <w:spacing w:before="240" w:after="0"/>
         <w:rPr>
           <w:rFonts w:cstheme="minorHAnsi"/>
-        </w:rPr>
-      </w:pPr>
-      <w:r>
-        <w:rPr>
-          <w:rFonts w:cstheme="minorHAnsi"/>
-        </w:rPr>
-        <w:t>Continue to up</w:t>
-      </w:r>
-      <w:r>
-        <w:rPr>
-          <w:rFonts w:cstheme="minorHAnsi"/>
-        </w:rPr>
-        <w:t xml:space="preserve">date your </w:t>
-      </w:r>
-      <w:proofErr w:type="spellStart"/>
-      <w:r>
-        <w:rPr>
-          <w:rFonts w:cstheme="minorHAnsi"/>
-        </w:rPr>
-        <w:t>FaceDraw</w:t>
-      </w:r>
-      <w:proofErr w:type="spellEnd"/>
-      <w:r>
-        <w:rPr>
-          <w:rFonts w:cstheme="minorHAnsi"/>
-        </w:rPr>
-        <w:t xml:space="preserve"> application incrementally. If you are not using version control (like </w:t>
-      </w:r>
-      <w:proofErr w:type="spellStart"/>
-      <w:r>
-        <w:rPr>
-          <w:rFonts w:cstheme="minorHAnsi"/>
-        </w:rPr>
-        <w:t>Git</w:t>
-      </w:r>
-      <w:proofErr w:type="spellEnd"/>
-      <w:r>
-        <w:rPr>
-          <w:rFonts w:cstheme="minorHAnsi"/>
-        </w:rPr>
-        <w:t xml:space="preserve">), be sure to save periodic working copies off your code so that if you break something you can revert to something that worked previously. </w:t>
-      </w:r>
-    </w:p>
-    <w:p>
-      <w:pPr>
-        <w:pStyle w:val="ListParagraph"/>
-        <w:spacing w:before="240" w:after="0"/>
-        <w:rPr>
-          <w:rFonts w:cstheme="minorHAnsi"/>
-        </w:rPr>
-      </w:pPr>
-      <w:r>
-        <w:rPr>
-          <w:rFonts w:cstheme="minorHAnsi"/>
           <w:u w:val="single"/>
         </w:rPr>
-        <w:t>Note</w:t>
-      </w:r>
-      <w:r>
-        <w:rPr>
-          <w:rFonts w:cstheme="minorHAnsi"/>
-        </w:rPr>
-        <w:t xml:space="preserve">: Take a deep breath, stay focused, enjoy the journey, and deliver something that you can take pride in completing. </w:t>
-      </w:r>
-    </w:p>
-    <w:p>
-      <w:pPr>
-        <w:pStyle w:val="ListParagraph"/>
-        <w:spacing w:before="240" w:after="0"/>
-        <w:rPr>
-          <w:rFonts w:cstheme="minorHAnsi"/>
-        </w:rPr>
-      </w:pPr>
+      </w:pPr>
+      <w:r>
+        <w:rPr>
+          <w:rFonts w:cstheme="minorHAnsi"/>
+        </w:rPr>
+        <w:t>Respond to one or more other Discussion Board postings by the end of the day Friday.</w:t>
+      </w:r>
     </w:p>
     <w:p>
       <w:pPr>
@@ -1088,46 +1113,6 @@
         <w:rPr>
           <w:rFonts w:cstheme="minorHAnsi"/>
         </w:rPr>
-        <w:t xml:space="preserve">Complete your Discussion Board posting by the end of the day Wednesday. </w:t>
-      </w:r>
-    </w:p>
-    <w:p>
-      <w:pPr>
-        <w:pStyle w:val="ListParagraph"/>
-        <w:numPr>
-          <w:ilvl w:val="0"/>
-          <w:numId w:val="6"/>
-        </w:numPr>
-        <w:spacing w:before="240" w:after="0"/>
-        <w:rPr>
-          <w:rFonts w:cstheme="minorHAnsi"/>
-          <w:u w:val="single"/>
-        </w:rPr>
-      </w:pPr>
-      <w:r>
-        <w:rPr>
-          <w:rFonts w:cstheme="minorHAnsi"/>
-        </w:rPr>
-        <w:t>Respond to one or more other Discussion Board postings by the end of the day Friday.</w:t>
-      </w:r>
-    </w:p>
-    <w:p>
-      <w:pPr>
-        <w:pStyle w:val="ListParagraph"/>
-        <w:numPr>
-          <w:ilvl w:val="0"/>
-          <w:numId w:val="6"/>
-        </w:numPr>
-        <w:spacing w:before="240" w:after="0"/>
-        <w:rPr>
-          <w:rFonts w:cstheme="minorHAnsi"/>
-          <w:u w:val="single"/>
-        </w:rPr>
-      </w:pPr>
-      <w:r>
-        <w:rPr>
-          <w:rFonts w:cstheme="minorHAnsi"/>
-        </w:rPr>
         <w:t>Complete your week 3</w:t>
       </w:r>
       <w:r>
@@ -1136,7 +1121,7 @@
         </w:rPr>
         <w:t xml:space="preserve"> assignment </w:t>
       </w:r>
-      <w:hyperlink r:id="rId11" w:history="1">
+      <w:hyperlink r:id="rId12" w:history="1">
         <w:r>
           <w:rPr>
             <w:rStyle w:val="Hyperlink"/>
